--- a/Machine Report.docx
+++ b/Machine Report.docx
@@ -97,7 +97,7 @@
           <w:sz w:val="24"/>
           <w:szCs w:val="24"/>
         </w:rPr>
-        <w:t xml:space="preserve"> project </w:t>
+        <w:t xml:space="preserve"> project the dataset that was chosen is named </w:t>
       </w:r>
       <w:r>
         <w:rPr>
@@ -105,7 +105,7 @@
           <w:sz w:val="24"/>
           <w:szCs w:val="24"/>
         </w:rPr>
-        <w:t>the dataset that was chosen is named</w:t>
+        <w:t>“</w:t>
       </w:r>
       <w:r>
         <w:rPr>
@@ -113,7 +113,7 @@
           <w:sz w:val="24"/>
           <w:szCs w:val="24"/>
         </w:rPr>
-        <w:t xml:space="preserve"> </w:t>
+        <w:t>Laptop Price</w:t>
       </w:r>
       <w:r>
         <w:rPr>
@@ -121,15 +121,16 @@
           <w:sz w:val="24"/>
           <w:szCs w:val="24"/>
         </w:rPr>
-        <w:t>“</w:t>
-      </w:r>
+        <w:t>” available on Kaggle. Using the “</w:t>
+      </w:r>
+      <w:proofErr w:type="spellStart"/>
       <w:r>
         <w:rPr>
           <w:rFonts w:ascii="Times New Roman" w:hAnsi="Times New Roman" w:cs="Times New Roman"/>
           <w:sz w:val="24"/>
           <w:szCs w:val="24"/>
         </w:rPr>
-        <w:t>Laptop Price</w:t>
+        <w:t>df</w:t>
       </w:r>
       <w:r>
         <w:rPr>
@@ -137,18 +138,17 @@
           <w:sz w:val="24"/>
           <w:szCs w:val="24"/>
         </w:rPr>
-        <w:t xml:space="preserve">” available on Kaggle. </w:t>
-      </w:r>
+        <w:t>.shape</w:t>
+      </w:r>
+      <w:proofErr w:type="spellEnd"/>
       <w:r>
         <w:rPr>
           <w:rFonts w:ascii="Times New Roman" w:hAnsi="Times New Roman" w:cs="Times New Roman"/>
           <w:sz w:val="24"/>
           <w:szCs w:val="24"/>
         </w:rPr>
-        <w:t>Using the “</w:t>
-      </w:r>
-      <w:proofErr w:type="spellStart"/>
-      <w:proofErr w:type="gramStart"/>
+        <w:t>” and “</w:t>
+      </w:r>
       <w:r>
         <w:rPr>
           <w:rFonts w:ascii="Times New Roman" w:hAnsi="Times New Roman" w:cs="Times New Roman"/>
@@ -163,17 +163,15 @@
           <w:sz w:val="24"/>
           <w:szCs w:val="24"/>
         </w:rPr>
-        <w:t>.shape</w:t>
-      </w:r>
-      <w:proofErr w:type="spellEnd"/>
-      <w:proofErr w:type="gramEnd"/>
+        <w:t>.info” functions, is it possible to see that the data size consists of</w:t>
+      </w:r>
       <w:r>
         <w:rPr>
           <w:rFonts w:ascii="Times New Roman" w:hAnsi="Times New Roman" w:cs="Times New Roman"/>
           <w:sz w:val="24"/>
           <w:szCs w:val="24"/>
         </w:rPr>
-        <w:t>” and “</w:t>
+        <w:t xml:space="preserve"> 1303 and 13 </w:t>
       </w:r>
       <w:r>
         <w:rPr>
@@ -181,7 +179,7 @@
           <w:sz w:val="24"/>
           <w:szCs w:val="24"/>
         </w:rPr>
-        <w:t>df</w:t>
+        <w:t xml:space="preserve">columns, of which </w:t>
       </w:r>
       <w:r>
         <w:rPr>
@@ -189,7 +187,7 @@
           <w:sz w:val="24"/>
           <w:szCs w:val="24"/>
         </w:rPr>
-        <w:t>.info” functions, is it possible to see that the data size consists of</w:t>
+        <w:t>eleven</w:t>
       </w:r>
       <w:r>
         <w:rPr>
@@ -197,30 +195,6 @@
           <w:sz w:val="24"/>
           <w:szCs w:val="24"/>
         </w:rPr>
-        <w:t xml:space="preserve"> 1303 and 13 </w:t>
-      </w:r>
-      <w:r>
-        <w:rPr>
-          <w:rFonts w:ascii="Times New Roman" w:hAnsi="Times New Roman" w:cs="Times New Roman"/>
-          <w:sz w:val="24"/>
-          <w:szCs w:val="24"/>
-        </w:rPr>
-        <w:t xml:space="preserve">columns, of which </w:t>
-      </w:r>
-      <w:r>
-        <w:rPr>
-          <w:rFonts w:ascii="Times New Roman" w:hAnsi="Times New Roman" w:cs="Times New Roman"/>
-          <w:sz w:val="24"/>
-          <w:szCs w:val="24"/>
-        </w:rPr>
-        <w:t>eleven</w:t>
-      </w:r>
-      <w:r>
-        <w:rPr>
-          <w:rFonts w:ascii="Times New Roman" w:hAnsi="Times New Roman" w:cs="Times New Roman"/>
-          <w:sz w:val="24"/>
-          <w:szCs w:val="24"/>
-        </w:rPr>
         <w:t xml:space="preserve"> columns are represented by ‘object’ data type, and only </w:t>
       </w:r>
     </w:p>
@@ -228,13 +202,8 @@
       <w:r>
         <w:t xml:space="preserve">three </w:t>
       </w:r>
-      <w:proofErr w:type="gramStart"/>
-      <w:r>
-        <w:t>column</w:t>
-      </w:r>
-      <w:proofErr w:type="gramEnd"/>
-      <w:r>
-        <w:t xml:space="preserve"> with numerical data, being consisted of float64 </w:t>
+      <w:r>
+        <w:t xml:space="preserve">column with numerical data, being consisted of float64 </w:t>
       </w:r>
       <w:r>
         <w:t xml:space="preserve">and int64 </w:t>
@@ -251,27 +220,7 @@
         <w:keepNext/>
       </w:pPr>
       <w:r>
-        <w:t>By using the “</w:t>
-      </w:r>
-      <w:proofErr w:type="gramStart"/>
-      <w:r>
-        <w:t>df.describe</w:t>
-      </w:r>
-      <w:proofErr w:type="gramEnd"/>
-      <w:r>
-        <w:t>”</w:t>
-      </w:r>
-      <w:r>
-        <w:t xml:space="preserve"> </w:t>
-      </w:r>
-      <w:r>
-        <w:t xml:space="preserve">to </w:t>
-      </w:r>
-      <w:r>
-        <w:t>obtaining the summary statistics for this data</w:t>
-      </w:r>
-      <w:r>
-        <w:t xml:space="preserve">set. We can the summary statistics for only numerical data, which are </w:t>
+        <w:t xml:space="preserve">By using the “df.describe” to obtaining the summary statistics for this dataset. We can the summary statistics for only numerical data, which are </w:t>
       </w:r>
       <w:proofErr w:type="spellStart"/>
       <w:r>
@@ -397,24 +346,7 @@
         <w:jc w:val="both"/>
       </w:pPr>
       <w:r>
-        <w:t>The measures of dispersion evaluate ho</w:t>
-      </w:r>
-      <w:r>
-        <w:t xml:space="preserve">w </w:t>
-      </w:r>
-      <w:r>
-        <w:t>scattered the collected data are. They are standard deviation, variation and interquartile range. If the value of the standard deviation is high, it means that the set of data is very spread out. In this case, the result of standard deviation is lower than the mean</w:t>
-      </w:r>
-      <w:r>
-        <w:t xml:space="preserve">. So, it’s </w:t>
-      </w:r>
-      <w:proofErr w:type="gramStart"/>
-      <w:r>
-        <w:t>mean</w:t>
-      </w:r>
-      <w:proofErr w:type="gramEnd"/>
-      <w:r>
-        <w:t xml:space="preserve"> the set not very spread out.     </w:t>
+        <w:t xml:space="preserve">The measures of dispersion evaluate how scattered the collected data are. They are standard deviation, variation and interquartile range. If the value of the standard deviation is high, it means that the set of data is very spread out. In this case, the result of standard deviation is lower than the mean. So, it’s mean the set not very spread out.     </w:t>
       </w:r>
     </w:p>
     <w:p>
@@ -450,17 +382,12 @@
         <w:t>“</w:t>
       </w:r>
       <w:proofErr w:type="spellStart"/>
-      <w:proofErr w:type="gramStart"/>
       <w:r>
         <w:t>df.head</w:t>
       </w:r>
       <w:proofErr w:type="spellEnd"/>
-      <w:proofErr w:type="gramEnd"/>
-      <w:r>
-        <w:t>”</w:t>
-      </w:r>
-      <w:r>
-        <w:t xml:space="preserve"> </w:t>
+      <w:r>
+        <w:t xml:space="preserve">” </w:t>
       </w:r>
       <w:r>
         <w:t>it was possible to observe that in the categorical variables it was necessary to make some modifications</w:t>
@@ -478,7 +405,7 @@
           <w:noProof/>
         </w:rPr>
         <w:drawing>
-          <wp:inline distT="0" distB="0" distL="0" distR="0" wp14:anchorId="79454A42" wp14:editId="35ADD5AF">
+          <wp:inline distT="0" distB="0" distL="0" distR="0" wp14:anchorId="79454A42" wp14:editId="633DF7B9">
             <wp:extent cx="5873750" cy="1606550"/>
             <wp:effectExtent l="0" t="0" r="0" b="0"/>
             <wp:docPr id="73230147" name="Picture 3" descr="A screenshot of a computer"/>
@@ -554,12 +481,10 @@
         <w:t xml:space="preserve">. </w:t>
       </w:r>
       <w:proofErr w:type="spellStart"/>
-      <w:proofErr w:type="gramStart"/>
       <w:r>
         <w:t>df.head</w:t>
       </w:r>
       <w:proofErr w:type="spellEnd"/>
-      <w:proofErr w:type="gramEnd"/>
     </w:p>
     <w:p>
       <w:pPr>
@@ -603,23 +528,8 @@
         <w:rPr>
           <w:lang w:val="en-US"/>
         </w:rPr>
-        <w:t xml:space="preserve"> of the columns. Ram </w:t>
-      </w:r>
-      <w:proofErr w:type="gramStart"/>
-      <w:r>
-        <w:rPr>
-          <w:lang w:val="en-US"/>
-        </w:rPr>
-        <w:t>was transformed</w:t>
-      </w:r>
-      <w:proofErr w:type="gramEnd"/>
-      <w:r>
-        <w:rPr>
-          <w:lang w:val="en-US"/>
-        </w:rPr>
-        <w:t xml:space="preserve"> into int32, weight into float32. </w:t>
-      </w:r>
-      <w:proofErr w:type="gramStart"/>
+        <w:t xml:space="preserve"> of the columns. Ram was transformed into int32, weight into float32. </w:t>
+      </w:r>
       <w:r>
         <w:rPr>
           <w:lang w:val="en-US"/>
@@ -630,14 +540,7 @@
         <w:rPr>
           <w:lang w:val="en-US"/>
         </w:rPr>
-        <w:t>nd</w:t>
-      </w:r>
-      <w:proofErr w:type="gramEnd"/>
-      <w:r>
-        <w:rPr>
-          <w:lang w:val="en-US"/>
-        </w:rPr>
-        <w:t xml:space="preserve"> the same thing happened on </w:t>
+        <w:t xml:space="preserve">nd the same thing happened on </w:t>
       </w:r>
       <w:proofErr w:type="spellStart"/>
       <w:r>
@@ -678,16 +581,8 @@
         <w:rPr>
           <w:lang w:val="en-US"/>
         </w:rPr>
-        <w:t xml:space="preserve">By </w:t>
-      </w:r>
-      <w:proofErr w:type="gramStart"/>
-      <w:r>
-        <w:rPr>
-          <w:lang w:val="en-US"/>
-        </w:rPr>
-        <w:t>applied</w:t>
-      </w:r>
-      <w:proofErr w:type="gramEnd"/>
+        <w:t>To extract information or unique values from some columns that have variables that need to be accounted for individually, we used</w:t>
+      </w:r>
       <w:r>
         <w:rPr>
           <w:lang w:val="en-US"/>
@@ -698,46 +593,108 @@
         <w:rPr>
           <w:lang w:val="en-US"/>
         </w:rPr>
-        <w:t>the</w:t>
-      </w:r>
-      <w:r>
-        <w:rPr>
-          <w:lang w:val="en-US"/>
-        </w:rPr>
-        <w:t xml:space="preserve"> lambda function to a single column. </w:t>
-      </w:r>
-      <w:r>
-        <w:rPr>
-          <w:lang w:val="en-US"/>
-        </w:rPr>
-        <w:t xml:space="preserve">New columns </w:t>
-      </w:r>
-      <w:proofErr w:type="gramStart"/>
-      <w:r>
-        <w:rPr>
-          <w:lang w:val="en-US"/>
-        </w:rPr>
-        <w:t>is</w:t>
-      </w:r>
-      <w:proofErr w:type="gramEnd"/>
-      <w:r>
-        <w:rPr>
-          <w:lang w:val="en-US"/>
-        </w:rPr>
-        <w:t xml:space="preserve"> formed in ‘</w:t>
+        <w:t>the lambda function to a single column</w:t>
+      </w:r>
+      <w:r>
+        <w:rPr>
+          <w:lang w:val="en-US"/>
+        </w:rPr>
+        <w:t xml:space="preserve"> and dropout the first columns</w:t>
+      </w:r>
+      <w:r>
+        <w:rPr>
+          <w:lang w:val="en-US"/>
+        </w:rPr>
+        <w:t>.</w:t>
+      </w:r>
+      <w:r>
+        <w:rPr>
+          <w:lang w:val="en-US"/>
+        </w:rPr>
+        <w:t xml:space="preserve"> Like </w:t>
+      </w:r>
+      <w:r>
+        <w:rPr>
+          <w:lang w:val="en-US"/>
+        </w:rPr>
+        <w:t xml:space="preserve">as you can see in </w:t>
       </w:r>
       <w:proofErr w:type="spellStart"/>
       <w:r>
         <w:rPr>
           <w:lang w:val="en-US"/>
         </w:rPr>
-        <w:t>ScreenResolution</w:t>
+        <w:t>ScreenR</w:t>
       </w:r>
       <w:proofErr w:type="spellEnd"/>
       <w:r>
         <w:rPr>
           <w:lang w:val="en-US"/>
         </w:rPr>
+        <w:t xml:space="preserve"> and </w:t>
+      </w:r>
+      <w:proofErr w:type="spellStart"/>
+      <w:r>
+        <w:rPr>
+          <w:lang w:val="en-US"/>
+        </w:rPr>
+        <w:t>Cpu</w:t>
+      </w:r>
+      <w:proofErr w:type="spellEnd"/>
+      <w:r>
+        <w:rPr>
+          <w:lang w:val="en-US"/>
+        </w:rPr>
+        <w:t>.</w:t>
+      </w:r>
+      <w:r>
+        <w:rPr>
+          <w:lang w:val="en-US"/>
+        </w:rPr>
+        <w:t xml:space="preserve"> </w:t>
+      </w:r>
+      <w:r>
+        <w:rPr>
+          <w:lang w:val="en-US"/>
+        </w:rPr>
+        <w:t xml:space="preserve">New columns is </w:t>
+      </w:r>
+      <w:r>
+        <w:rPr>
+          <w:lang w:val="en-US"/>
+        </w:rPr>
+        <w:t>defined</w:t>
+      </w:r>
+      <w:r>
+        <w:rPr>
+          <w:lang w:val="en-US"/>
+        </w:rPr>
+        <w:t xml:space="preserve"> </w:t>
+      </w:r>
+      <w:r>
+        <w:rPr>
+          <w:lang w:val="en-US"/>
+        </w:rPr>
+        <w:t>to</w:t>
+      </w:r>
+      <w:r>
+        <w:rPr>
+          <w:lang w:val="en-US"/>
+        </w:rPr>
+        <w:t xml:space="preserve"> ‘</w:t>
+      </w:r>
+      <w:proofErr w:type="spellStart"/>
+      <w:r>
+        <w:rPr>
+          <w:lang w:val="en-US"/>
+        </w:rPr>
+        <w:t>ScreenR</w:t>
+      </w:r>
+      <w:proofErr w:type="spellEnd"/>
+      <w:r>
+        <w:rPr>
+          <w:lang w:val="en-US"/>
+        </w:rPr>
         <w:t>’</w:t>
       </w:r>
       <w:r>
@@ -750,7 +707,49 @@
         <w:rPr>
           <w:lang w:val="en-US"/>
         </w:rPr>
-        <w:t>Appearing Two New Columns</w:t>
+        <w:t>a</w:t>
+      </w:r>
+      <w:r>
+        <w:rPr>
+          <w:lang w:val="en-US"/>
+        </w:rPr>
+        <w:t xml:space="preserve">ppearing </w:t>
+      </w:r>
+      <w:r>
+        <w:rPr>
+          <w:lang w:val="en-US"/>
+        </w:rPr>
+        <w:t>t</w:t>
+      </w:r>
+      <w:r>
+        <w:rPr>
+          <w:lang w:val="en-US"/>
+        </w:rPr>
+        <w:t xml:space="preserve">wo </w:t>
+      </w:r>
+      <w:r>
+        <w:rPr>
+          <w:lang w:val="en-US"/>
+        </w:rPr>
+        <w:t>n</w:t>
+      </w:r>
+      <w:r>
+        <w:rPr>
+          <w:lang w:val="en-US"/>
+        </w:rPr>
+        <w:t xml:space="preserve">ew </w:t>
+      </w:r>
+      <w:r>
+        <w:rPr>
+          <w:lang w:val="en-US"/>
+        </w:rPr>
+        <w:t>c</w:t>
+      </w:r>
+      <w:r>
+        <w:rPr>
+          <w:lang w:val="en-US"/>
+        </w:rPr>
+        <w:t>olumns</w:t>
       </w:r>
       <w:r>
         <w:rPr>
@@ -799,6 +798,328 @@
         <w:t xml:space="preserve">. </w:t>
       </w:r>
     </w:p>
+    <w:p>
+      <w:pPr>
+        <w:keepNext/>
+      </w:pPr>
+      <w:r>
+        <w:rPr>
+          <w:noProof/>
+          <w:lang w:val="en-US"/>
+        </w:rPr>
+        <w:drawing>
+          <wp:inline distT="0" distB="0" distL="0" distR="0" wp14:anchorId="0129D1A6" wp14:editId="4EDF8583">
+            <wp:extent cx="5731510" cy="1840230"/>
+            <wp:effectExtent l="0" t="0" r="2540" b="7620"/>
+            <wp:docPr id="77811406" name="Picture 1" descr="A screenshot of a computer code&#10;&#10;Description automatically generated"/>
+            <wp:cNvGraphicFramePr>
+              <a:graphicFrameLocks xmlns:a="http://schemas.openxmlformats.org/drawingml/2006/main" noChangeAspect="1"/>
+            </wp:cNvGraphicFramePr>
+            <a:graphic xmlns:a="http://schemas.openxmlformats.org/drawingml/2006/main">
+              <a:graphicData uri="http://schemas.openxmlformats.org/drawingml/2006/picture">
+                <pic:pic xmlns:pic="http://schemas.openxmlformats.org/drawingml/2006/picture">
+                  <pic:nvPicPr>
+                    <pic:cNvPr id="77811406" name="Picture 1" descr="A screenshot of a computer code&#10;&#10;Description automatically generated"/>
+                    <pic:cNvPicPr/>
+                  </pic:nvPicPr>
+                  <pic:blipFill>
+                    <a:blip r:embed="rId6">
+                      <a:extLst>
+                        <a:ext uri="{28A0092B-C50C-407E-A947-70E740481C1C}">
+                          <a14:useLocalDpi xmlns:a14="http://schemas.microsoft.com/office/drawing/2010/main" val="0"/>
+                        </a:ext>
+                      </a:extLst>
+                    </a:blip>
+                    <a:stretch>
+                      <a:fillRect/>
+                    </a:stretch>
+                  </pic:blipFill>
+                  <pic:spPr>
+                    <a:xfrm>
+                      <a:off x="0" y="0"/>
+                      <a:ext cx="5731510" cy="1840230"/>
+                    </a:xfrm>
+                    <a:prstGeom prst="rect">
+                      <a:avLst/>
+                    </a:prstGeom>
+                  </pic:spPr>
+                </pic:pic>
+              </a:graphicData>
+            </a:graphic>
+          </wp:inline>
+        </w:drawing>
+      </w:r>
+    </w:p>
+    <w:p>
+      <w:pPr>
+        <w:pStyle w:val="Caption"/>
+        <w:rPr>
+          <w:color w:val="auto"/>
+        </w:rPr>
+      </w:pPr>
+      <w:r>
+        <w:rPr>
+          <w:color w:val="auto"/>
+        </w:rPr>
+        <w:t xml:space="preserve">Figure </w:t>
+      </w:r>
+      <w:r>
+        <w:rPr>
+          <w:color w:val="auto"/>
+        </w:rPr>
+        <w:fldChar w:fldCharType="begin"/>
+      </w:r>
+      <w:r>
+        <w:rPr>
+          <w:color w:val="auto"/>
+        </w:rPr>
+        <w:instrText xml:space="preserve"> SEQ Figure \* ARABIC </w:instrText>
+      </w:r>
+      <w:r>
+        <w:rPr>
+          <w:color w:val="auto"/>
+        </w:rPr>
+        <w:fldChar w:fldCharType="separate"/>
+      </w:r>
+      <w:r>
+        <w:rPr>
+          <w:noProof/>
+          <w:color w:val="auto"/>
+        </w:rPr>
+        <w:t>3</w:t>
+      </w:r>
+      <w:r>
+        <w:rPr>
+          <w:color w:val="auto"/>
+        </w:rPr>
+        <w:fldChar w:fldCharType="end"/>
+      </w:r>
+      <w:r>
+        <w:rPr>
+          <w:color w:val="auto"/>
+        </w:rPr>
+        <w:t xml:space="preserve"> Example of lambda application</w:t>
+      </w:r>
+      <w:r>
+        <w:rPr>
+          <w:color w:val="auto"/>
+        </w:rPr>
+        <w:t>.</w:t>
+      </w:r>
+    </w:p>
+    <w:p>
+      <w:r>
+        <w:t>H</w:t>
+      </w:r>
+      <w:r>
+        <w:t>ad to put some memory values in the same value scale, because some are in GB and others in TB. So, it's important to put the values on the same scale.</w:t>
+      </w:r>
+    </w:p>
+    <w:p>
+      <w:pPr>
+        <w:keepNext/>
+      </w:pPr>
+      <w:r>
+        <w:rPr>
+          <w:noProof/>
+        </w:rPr>
+        <w:drawing>
+          <wp:inline distT="0" distB="0" distL="0" distR="0" wp14:anchorId="635E19C5" wp14:editId="03BD0F79">
+            <wp:extent cx="5731510" cy="1006475"/>
+            <wp:effectExtent l="0" t="0" r="2540" b="3175"/>
+            <wp:docPr id="688132965" name="Picture 2" descr="A screenshot of a computer"/>
+            <wp:cNvGraphicFramePr>
+              <a:graphicFrameLocks xmlns:a="http://schemas.openxmlformats.org/drawingml/2006/main" noChangeAspect="1"/>
+            </wp:cNvGraphicFramePr>
+            <a:graphic xmlns:a="http://schemas.openxmlformats.org/drawingml/2006/main">
+              <a:graphicData uri="http://schemas.openxmlformats.org/drawingml/2006/picture">
+                <pic:pic xmlns:pic="http://schemas.openxmlformats.org/drawingml/2006/picture">
+                  <pic:nvPicPr>
+                    <pic:cNvPr id="688132965" name="Picture 2" descr="A screenshot of a computer"/>
+                    <pic:cNvPicPr/>
+                  </pic:nvPicPr>
+                  <pic:blipFill>
+                    <a:blip r:embed="rId7">
+                      <a:extLst>
+                        <a:ext uri="{28A0092B-C50C-407E-A947-70E740481C1C}">
+                          <a14:useLocalDpi xmlns:a14="http://schemas.microsoft.com/office/drawing/2010/main" val="0"/>
+                        </a:ext>
+                      </a:extLst>
+                    </a:blip>
+                    <a:stretch>
+                      <a:fillRect/>
+                    </a:stretch>
+                  </pic:blipFill>
+                  <pic:spPr>
+                    <a:xfrm>
+                      <a:off x="0" y="0"/>
+                      <a:ext cx="5731510" cy="1006475"/>
+                    </a:xfrm>
+                    <a:prstGeom prst="rect">
+                      <a:avLst/>
+                    </a:prstGeom>
+                  </pic:spPr>
+                </pic:pic>
+              </a:graphicData>
+            </a:graphic>
+          </wp:inline>
+        </w:drawing>
+      </w:r>
+    </w:p>
+    <w:p>
+      <w:pPr>
+        <w:pStyle w:val="Caption"/>
+        <w:rPr>
+          <w:color w:val="auto"/>
+        </w:rPr>
+      </w:pPr>
+      <w:r>
+        <w:rPr>
+          <w:color w:val="auto"/>
+        </w:rPr>
+        <w:t xml:space="preserve">Figure </w:t>
+      </w:r>
+      <w:r>
+        <w:rPr>
+          <w:color w:val="auto"/>
+        </w:rPr>
+        <w:fldChar w:fldCharType="begin"/>
+      </w:r>
+      <w:r>
+        <w:rPr>
+          <w:color w:val="auto"/>
+        </w:rPr>
+        <w:instrText xml:space="preserve"> SEQ Figure \* ARABIC </w:instrText>
+      </w:r>
+      <w:r>
+        <w:rPr>
+          <w:color w:val="auto"/>
+        </w:rPr>
+        <w:fldChar w:fldCharType="separate"/>
+      </w:r>
+      <w:r>
+        <w:rPr>
+          <w:noProof/>
+          <w:color w:val="auto"/>
+        </w:rPr>
+        <w:t>4</w:t>
+      </w:r>
+      <w:r>
+        <w:rPr>
+          <w:color w:val="auto"/>
+        </w:rPr>
+        <w:fldChar w:fldCharType="end"/>
+      </w:r>
+      <w:r>
+        <w:rPr>
+          <w:color w:val="auto"/>
+        </w:rPr>
+        <w:t>: Standardize memory</w:t>
+      </w:r>
+      <w:r>
+        <w:rPr>
+          <w:color w:val="auto"/>
+        </w:rPr>
+        <w:t>.</w:t>
+      </w:r>
+    </w:p>
+    <w:p>
+      <w:pPr>
+        <w:jc w:val="both"/>
+      </w:pPr>
+      <w:r>
+        <w:t xml:space="preserve">For all categorical variables, we </w:t>
+      </w:r>
+      <w:r>
+        <w:t>must</w:t>
+      </w:r>
+      <w:r>
+        <w:t xml:space="preserve"> transform them into columns that we can apply to the model. This is done by creating dummies,</w:t>
+      </w:r>
+      <w:r>
+        <w:t xml:space="preserve"> </w:t>
+      </w:r>
+      <w:r>
+        <w:t>#convert categorical variable into dummy/indicator variables.</w:t>
+      </w:r>
+      <w:r>
+        <w:t xml:space="preserve"> </w:t>
+      </w:r>
+      <w:r>
+        <w:t>Each variable is converted in as many 0/1 variables as there are different values. Columns in the output are each named after a value.</w:t>
+      </w:r>
+      <w:r>
+        <w:t xml:space="preserve"> </w:t>
+      </w:r>
+      <w:r>
+        <w:t>One-hot encode 'Company', 'TypeName'</w:t>
+      </w:r>
+      <w:r>
+        <w:t>, ‘</w:t>
+      </w:r>
+      <w:proofErr w:type="spellStart"/>
+      <w:r>
+        <w:t>memory_type</w:t>
+      </w:r>
+      <w:proofErr w:type="spellEnd"/>
+      <w:r>
+        <w:t xml:space="preserve">’, </w:t>
+      </w:r>
+      <w:r>
+        <w:t>'</w:t>
+      </w:r>
+      <w:proofErr w:type="spellStart"/>
+      <w:r>
+        <w:t>cpu_brand</w:t>
+      </w:r>
+      <w:proofErr w:type="spellEnd"/>
+      <w:r>
+        <w:t>', '</w:t>
+      </w:r>
+      <w:proofErr w:type="spellStart"/>
+      <w:r>
+        <w:t>gpu_brand</w:t>
+      </w:r>
+      <w:proofErr w:type="spellEnd"/>
+      <w:r>
+        <w:t>'</w:t>
+      </w:r>
+      <w:r>
+        <w:t xml:space="preserve"> </w:t>
+      </w:r>
+      <w:r>
+        <w:t>and '</w:t>
+      </w:r>
+      <w:proofErr w:type="spellStart"/>
+      <w:r>
+        <w:t>OpSys</w:t>
+      </w:r>
+      <w:proofErr w:type="spellEnd"/>
+      <w:r>
+        <w:t>' columns and delete the original columns</w:t>
+      </w:r>
+      <w:r>
+        <w:t xml:space="preserve">. The data shape after that was 47 columns. </w:t>
+      </w:r>
+    </w:p>
+    <w:p>
+      <w:pPr>
+        <w:rPr>
+          <w:rFonts w:ascii="Times New Roman" w:hAnsi="Times New Roman" w:cs="Times New Roman"/>
+          <w:sz w:val="24"/>
+          <w:szCs w:val="24"/>
+        </w:rPr>
+      </w:pPr>
+      <w:r>
+        <w:rPr>
+          <w:rFonts w:ascii="Times New Roman" w:hAnsi="Times New Roman" w:cs="Times New Roman"/>
+          <w:sz w:val="24"/>
+          <w:szCs w:val="24"/>
+        </w:rPr>
+        <w:t>FEATURE SELECTION</w:t>
+      </w:r>
+    </w:p>
+    <w:p/>
     <w:sectPr>
       <w:pgSz w:w="11906" w:h="16838"/>
       <w:pgMar w:top="1440" w:right="1440" w:bottom="1440" w:left="1440" w:header="708" w:footer="708" w:gutter="0"/>

--- a/Machine Report.docx
+++ b/Machine Report.docx
@@ -6,12 +6,19 @@
       <w:pPr>
         <w:pStyle w:val="Heading1"/>
         <w:rPr>
+          <w:sz w:val="18"/>
+          <w:szCs w:val="18"/>
+        </w:rPr>
+      </w:pPr>
+      <w:r>
+        <w:rPr>
           <w:rFonts w:ascii="Times New Roman" w:hAnsi="Times New Roman" w:cs="Times New Roman"/>
           <w:b/>
           <w:bCs/>
           <w:color w:val="auto"/>
         </w:rPr>
-      </w:pPr>
+        <w:t>Introduction</w:t>
+      </w:r>
       <w:r>
         <w:rPr>
           <w:rFonts w:ascii="Times New Roman" w:hAnsi="Times New Roman" w:cs="Times New Roman"/>
@@ -19,12 +26,340 @@
           <w:bCs/>
           <w:color w:val="auto"/>
         </w:rPr>
-        <w:t>Introduction</w:t>
+        <w:t xml:space="preserve"> </w:t>
+      </w:r>
+      <w:r>
+        <w:rPr>
+          <w:rFonts w:ascii="Times New Roman" w:hAnsi="Times New Roman" w:cs="Times New Roman"/>
+          <w:b/>
+          <w:bCs/>
+          <w:color w:val="auto"/>
+          <w:sz w:val="18"/>
+          <w:szCs w:val="18"/>
+        </w:rPr>
+        <w:t>(</w:t>
+      </w:r>
+      <w:r>
+        <w:rPr>
+          <w:sz w:val="18"/>
+          <w:szCs w:val="18"/>
+        </w:rPr>
+        <w:t>1. A clear introduction, motivation, a description of the problem domain, and an explanation of how the project's goals are justified using Prediction / Classification algorithms.</w:t>
+      </w:r>
+      <w:r>
+        <w:rPr>
+          <w:sz w:val="18"/>
+          <w:szCs w:val="18"/>
+        </w:rPr>
+        <w:t>)</w:t>
+      </w:r>
+    </w:p>
+    <w:p>
+      <w:pPr>
+        <w:pStyle w:val="NoSpacing"/>
+        <w:rPr>
+          <w:rFonts w:ascii="Times New Roman" w:hAnsi="Times New Roman" w:cs="Times New Roman"/>
+          <w:sz w:val="24"/>
+          <w:szCs w:val="24"/>
+          <w:shd w:val="clear" w:color="auto" w:fill="FFFFFF"/>
+        </w:rPr>
+      </w:pPr>
+    </w:p>
+    <w:p>
+      <w:pPr>
+        <w:jc w:val="both"/>
+        <w:rPr>
+          <w:rFonts w:ascii="Times New Roman" w:eastAsia="Times New Roman" w:hAnsi="Times New Roman" w:cs="Times New Roman"/>
+          <w:sz w:val="24"/>
+          <w:szCs w:val="24"/>
+          <w:lang w:eastAsia="en-IE"/>
+        </w:rPr>
+      </w:pPr>
+      <w:r>
+        <w:rPr>
+          <w:rFonts w:ascii="Times New Roman" w:hAnsi="Times New Roman" w:cs="Times New Roman"/>
+          <w:sz w:val="24"/>
+          <w:szCs w:val="24"/>
+          <w:shd w:val="clear" w:color="auto" w:fill="FFFFFF"/>
+        </w:rPr>
+        <w:t>Laptops have become an indispensable part of everyone’s lives. They are beneficial for quickening the pace when it comes to any task. They serve the purpose of communication through online interactions and streamline other operations</w:t>
+      </w:r>
+      <w:r>
+        <w:t xml:space="preserve"> </w:t>
+      </w:r>
+      <w:r>
+        <w:rPr>
+          <w:rFonts w:ascii="Times New Roman" w:eastAsia="Times New Roman" w:hAnsi="Times New Roman" w:cs="Times New Roman"/>
+          <w:sz w:val="24"/>
+          <w:szCs w:val="24"/>
+          <w:lang w:eastAsia="en-IE"/>
+        </w:rPr>
+        <w:t>(</w:t>
+      </w:r>
+      <w:proofErr w:type="spellStart"/>
+      <w:r>
+        <w:rPr>
+          <w:rFonts w:ascii="Times New Roman" w:eastAsia="Times New Roman" w:hAnsi="Times New Roman" w:cs="Times New Roman"/>
+          <w:sz w:val="24"/>
+          <w:szCs w:val="24"/>
+          <w:lang w:eastAsia="en-IE"/>
+        </w:rPr>
+        <w:t>TechGuideSpot</w:t>
+      </w:r>
+      <w:proofErr w:type="spellEnd"/>
+      <w:r>
+        <w:rPr>
+          <w:rFonts w:ascii="Times New Roman" w:eastAsia="Times New Roman" w:hAnsi="Times New Roman" w:cs="Times New Roman"/>
+          <w:sz w:val="24"/>
+          <w:szCs w:val="24"/>
+          <w:lang w:eastAsia="en-IE"/>
+        </w:rPr>
+        <w:t>, 2020)</w:t>
+      </w:r>
+      <w:r>
+        <w:rPr>
+          <w:rFonts w:ascii="Times New Roman" w:eastAsia="Times New Roman" w:hAnsi="Times New Roman" w:cs="Times New Roman"/>
+          <w:sz w:val="24"/>
+          <w:szCs w:val="24"/>
+          <w:lang w:eastAsia="en-IE"/>
+        </w:rPr>
+        <w:t>.</w:t>
+      </w:r>
+    </w:p>
+    <w:p>
+      <w:pPr>
+        <w:jc w:val="both"/>
+        <w:rPr>
+          <w:rFonts w:ascii="Times New Roman" w:eastAsia="Times New Roman" w:hAnsi="Times New Roman" w:cs="Times New Roman"/>
+          <w:sz w:val="24"/>
+          <w:szCs w:val="24"/>
+          <w:lang w:eastAsia="en-IE"/>
+        </w:rPr>
+      </w:pPr>
+      <w:r>
+        <w:rPr>
+          <w:rFonts w:ascii="Times New Roman" w:hAnsi="Times New Roman" w:cs="Times New Roman"/>
+          <w:color w:val="00000A"/>
+          <w:sz w:val="24"/>
+          <w:szCs w:val="24"/>
+          <w:shd w:val="clear" w:color="auto" w:fill="FFFFFF"/>
+        </w:rPr>
+        <w:t>Are v</w:t>
+      </w:r>
+      <w:r>
+        <w:rPr>
+          <w:rFonts w:ascii="Times New Roman" w:hAnsi="Times New Roman" w:cs="Times New Roman"/>
+          <w:color w:val="00000A"/>
+          <w:sz w:val="24"/>
+          <w:szCs w:val="24"/>
+          <w:shd w:val="clear" w:color="auto" w:fill="FFFFFF"/>
+        </w:rPr>
+        <w:t>arious advantages of using a </w:t>
+      </w:r>
+      <w:r>
+        <w:rPr>
+          <w:rFonts w:ascii="Times New Roman" w:hAnsi="Times New Roman" w:cs="Times New Roman"/>
+          <w:sz w:val="24"/>
+          <w:szCs w:val="24"/>
+        </w:rPr>
+        <w:t>laptop computer</w:t>
+      </w:r>
+      <w:r>
+        <w:rPr>
+          <w:rFonts w:ascii="Times New Roman" w:hAnsi="Times New Roman" w:cs="Times New Roman"/>
+          <w:sz w:val="24"/>
+          <w:szCs w:val="24"/>
+        </w:rPr>
+        <w:t xml:space="preserve"> as</w:t>
+      </w:r>
+      <w:r>
+        <w:rPr>
+          <w:rFonts w:ascii="Times New Roman" w:eastAsia="Times New Roman" w:hAnsi="Times New Roman" w:cs="Times New Roman"/>
+          <w:sz w:val="24"/>
+          <w:szCs w:val="24"/>
+          <w:lang w:eastAsia="en-IE"/>
+        </w:rPr>
+        <w:t xml:space="preserve"> </w:t>
+      </w:r>
+      <w:r>
+        <w:rPr>
+          <w:rFonts w:ascii="Times New Roman" w:eastAsia="Times New Roman" w:hAnsi="Times New Roman" w:cs="Times New Roman"/>
+          <w:sz w:val="24"/>
+          <w:szCs w:val="24"/>
+          <w:lang w:eastAsia="en-IE"/>
+        </w:rPr>
+        <w:t xml:space="preserve">there are </w:t>
+      </w:r>
+      <w:r>
+        <w:rPr>
+          <w:rFonts w:ascii="Times New Roman" w:eastAsia="Times New Roman" w:hAnsi="Times New Roman" w:cs="Times New Roman"/>
+          <w:color w:val="00000A"/>
+          <w:sz w:val="26"/>
+          <w:szCs w:val="26"/>
+          <w:lang w:eastAsia="en-IE"/>
+        </w:rPr>
+        <w:t>p</w:t>
+      </w:r>
+      <w:r>
+        <w:rPr>
+          <w:rFonts w:ascii="Times New Roman" w:eastAsia="Times New Roman" w:hAnsi="Times New Roman" w:cs="Times New Roman"/>
+          <w:color w:val="00000A"/>
+          <w:sz w:val="26"/>
+          <w:szCs w:val="26"/>
+          <w:lang w:eastAsia="en-IE"/>
+        </w:rPr>
+        <w:t>ortable</w:t>
+      </w:r>
+      <w:r>
+        <w:rPr>
+          <w:rFonts w:ascii="Times New Roman" w:eastAsia="Times New Roman" w:hAnsi="Times New Roman" w:cs="Times New Roman"/>
+          <w:color w:val="00000A"/>
+          <w:sz w:val="26"/>
+          <w:szCs w:val="26"/>
+          <w:lang w:eastAsia="en-IE"/>
+        </w:rPr>
+        <w:t xml:space="preserve"> which </w:t>
+      </w:r>
+      <w:r>
+        <w:rPr>
+          <w:rFonts w:ascii="Times New Roman" w:eastAsia="Times New Roman" w:hAnsi="Times New Roman" w:cs="Times New Roman"/>
+          <w:color w:val="00000A"/>
+          <w:sz w:val="26"/>
+          <w:szCs w:val="26"/>
+          <w:lang w:eastAsia="en-IE"/>
+        </w:rPr>
+        <w:t>can carry very easily from one place to another</w:t>
+      </w:r>
+      <w:r>
+        <w:rPr>
+          <w:rFonts w:ascii="Times New Roman" w:eastAsia="Times New Roman" w:hAnsi="Times New Roman" w:cs="Times New Roman"/>
+          <w:color w:val="00000A"/>
+          <w:sz w:val="26"/>
+          <w:szCs w:val="26"/>
+          <w:lang w:eastAsia="en-IE"/>
+        </w:rPr>
+        <w:t xml:space="preserve">, lightweight </w:t>
+      </w:r>
+      <w:r>
+        <w:rPr>
+          <w:rFonts w:ascii="Times New Roman" w:eastAsia="Times New Roman" w:hAnsi="Times New Roman" w:cs="Times New Roman"/>
+          <w:color w:val="00000A"/>
+          <w:sz w:val="26"/>
+          <w:szCs w:val="26"/>
+          <w:lang w:eastAsia="en-IE"/>
+        </w:rPr>
+        <w:t>being light in weight, you can use the laptop anywhere</w:t>
+      </w:r>
+      <w:r>
+        <w:rPr>
+          <w:rFonts w:ascii="Times New Roman" w:eastAsia="Times New Roman" w:hAnsi="Times New Roman" w:cs="Times New Roman"/>
+          <w:color w:val="00000A"/>
+          <w:sz w:val="26"/>
+          <w:szCs w:val="26"/>
+          <w:lang w:eastAsia="en-IE"/>
+        </w:rPr>
+        <w:t xml:space="preserve">, small in size, offline operations, no cables </w:t>
+      </w:r>
+      <w:r>
+        <w:rPr>
+          <w:rFonts w:ascii="Times New Roman" w:eastAsia="Times New Roman" w:hAnsi="Times New Roman" w:cs="Times New Roman"/>
+          <w:sz w:val="24"/>
+          <w:szCs w:val="24"/>
+          <w:lang w:eastAsia="en-IE"/>
+        </w:rPr>
+        <w:t>(Anon, n.d.</w:t>
+      </w:r>
+      <w:r>
+        <w:rPr>
+          <w:rFonts w:ascii="Times New Roman" w:eastAsia="Times New Roman" w:hAnsi="Times New Roman" w:cs="Times New Roman"/>
+          <w:sz w:val="24"/>
+          <w:szCs w:val="24"/>
+          <w:lang w:eastAsia="en-IE"/>
+        </w:rPr>
+        <w:t>)</w:t>
+      </w:r>
+    </w:p>
+    <w:p>
+      <w:pPr>
+        <w:pStyle w:val="NoSpacing"/>
+        <w:jc w:val="both"/>
+        <w:rPr>
+          <w:rFonts w:ascii="Times New Roman" w:hAnsi="Times New Roman" w:cs="Times New Roman"/>
+          <w:sz w:val="24"/>
+          <w:szCs w:val="24"/>
+          <w:shd w:val="clear" w:color="auto" w:fill="FFFFFF"/>
+        </w:rPr>
+      </w:pPr>
+      <w:r>
+        <w:rPr>
+          <w:rFonts w:ascii="Times New Roman" w:hAnsi="Times New Roman" w:cs="Times New Roman"/>
+          <w:sz w:val="24"/>
+          <w:szCs w:val="24"/>
+          <w:shd w:val="clear" w:color="auto" w:fill="FFFFFF"/>
+        </w:rPr>
+        <w:t xml:space="preserve">To forecast the price of a laptop, this model is aimed at determining a laptop’s price by considering factors like its processor, </w:t>
+      </w:r>
+      <w:r>
+        <w:rPr>
+          <w:rFonts w:ascii="Times New Roman" w:hAnsi="Times New Roman" w:cs="Times New Roman"/>
+          <w:sz w:val="24"/>
+          <w:szCs w:val="24"/>
+          <w:shd w:val="clear" w:color="auto" w:fill="FFFFFF"/>
+        </w:rPr>
+        <w:t>ram</w:t>
+      </w:r>
+      <w:r>
+        <w:rPr>
+          <w:rFonts w:ascii="Times New Roman" w:hAnsi="Times New Roman" w:cs="Times New Roman"/>
+          <w:sz w:val="24"/>
+          <w:szCs w:val="24"/>
+          <w:shd w:val="clear" w:color="auto" w:fill="FFFFFF"/>
+        </w:rPr>
+        <w:t>, memory type, brand, weight</w:t>
+      </w:r>
+      <w:r>
+        <w:rPr>
+          <w:rFonts w:ascii="Times New Roman" w:hAnsi="Times New Roman" w:cs="Times New Roman"/>
+          <w:sz w:val="24"/>
+          <w:szCs w:val="24"/>
+          <w:shd w:val="clear" w:color="auto" w:fill="FFFFFF"/>
+        </w:rPr>
+        <w:t xml:space="preserve">, </w:t>
+      </w:r>
+      <w:proofErr w:type="spellStart"/>
+      <w:r>
+        <w:rPr>
+          <w:rFonts w:ascii="Times New Roman" w:hAnsi="Times New Roman" w:cs="Times New Roman"/>
+          <w:sz w:val="24"/>
+          <w:szCs w:val="24"/>
+          <w:shd w:val="clear" w:color="auto" w:fill="FFFFFF"/>
+        </w:rPr>
+        <w:t>cpu</w:t>
+      </w:r>
+      <w:proofErr w:type="spellEnd"/>
+      <w:r>
+        <w:rPr>
+          <w:rFonts w:ascii="Times New Roman" w:hAnsi="Times New Roman" w:cs="Times New Roman"/>
+          <w:sz w:val="24"/>
+          <w:szCs w:val="24"/>
+          <w:shd w:val="clear" w:color="auto" w:fill="FFFFFF"/>
+        </w:rPr>
+        <w:t>, type of notebook</w:t>
+      </w:r>
+      <w:r>
+        <w:rPr>
+          <w:rFonts w:ascii="Times New Roman" w:hAnsi="Times New Roman" w:cs="Times New Roman"/>
+          <w:sz w:val="24"/>
+          <w:szCs w:val="24"/>
+          <w:shd w:val="clear" w:color="auto" w:fill="FFFFFF"/>
+        </w:rPr>
+        <w:t xml:space="preserve"> among other things.</w:t>
       </w:r>
     </w:p>
     <w:p>
       <w:pPr>
         <w:pStyle w:val="Heading1"/>
+        <w:jc w:val="both"/>
         <w:rPr>
           <w:rFonts w:ascii="Times New Roman" w:hAnsi="Times New Roman" w:cs="Times New Roman"/>
           <w:b/>
@@ -263,7 +598,7 @@
                     <pic:cNvPicPr/>
                   </pic:nvPicPr>
                   <pic:blipFill>
-                    <a:blip r:embed="rId4">
+                    <a:blip r:embed="rId5">
                       <a:extLst>
                         <a:ext uri="{28A0092B-C50C-407E-A947-70E740481C1C}">
                           <a14:useLocalDpi xmlns:a14="http://schemas.microsoft.com/office/drawing/2010/main" val="0"/>
@@ -404,6 +739,7 @@
         <w:rPr>
           <w:noProof/>
         </w:rPr>
+        <w:lastRenderedPageBreak/>
         <w:drawing>
           <wp:inline distT="0" distB="0" distL="0" distR="0" wp14:anchorId="79454A42" wp14:editId="633DF7B9">
             <wp:extent cx="5873750" cy="1606550"/>
@@ -420,7 +756,7 @@
                     <pic:cNvPicPr/>
                   </pic:nvPicPr>
                   <pic:blipFill>
-                    <a:blip r:embed="rId5" cstate="print">
+                    <a:blip r:embed="rId6" cstate="print">
                       <a:extLst>
                         <a:ext uri="{28A0092B-C50C-407E-A947-70E740481C1C}">
                           <a14:useLocalDpi xmlns:a14="http://schemas.microsoft.com/office/drawing/2010/main" val="0"/>
@@ -823,7 +1159,7 @@
                     <pic:cNvPicPr/>
                   </pic:nvPicPr>
                   <pic:blipFill>
-                    <a:blip r:embed="rId6">
+                    <a:blip r:embed="rId7">
                       <a:extLst>
                         <a:ext uri="{28A0092B-C50C-407E-A947-70E740481C1C}">
                           <a14:useLocalDpi xmlns:a14="http://schemas.microsoft.com/office/drawing/2010/main" val="0"/>
@@ -939,7 +1275,7 @@
                     <pic:cNvPicPr/>
                   </pic:nvPicPr>
                   <pic:blipFill>
-                    <a:blip r:embed="rId7">
+                    <a:blip r:embed="rId8">
                       <a:extLst>
                         <a:ext uri="{28A0092B-C50C-407E-A947-70E740481C1C}">
                           <a14:useLocalDpi xmlns:a14="http://schemas.microsoft.com/office/drawing/2010/main" val="0"/>
@@ -1104,20 +1440,307 @@
     </w:p>
     <w:p>
       <w:pPr>
-        <w:rPr>
-          <w:rFonts w:ascii="Times New Roman" w:hAnsi="Times New Roman" w:cs="Times New Roman"/>
-          <w:sz w:val="24"/>
-          <w:szCs w:val="24"/>
-        </w:rPr>
-      </w:pPr>
-      <w:r>
-        <w:rPr>
-          <w:rFonts w:ascii="Times New Roman" w:hAnsi="Times New Roman" w:cs="Times New Roman"/>
-          <w:sz w:val="24"/>
-          <w:szCs w:val="24"/>
+        <w:pStyle w:val="Heading1"/>
+        <w:rPr>
+          <w:rFonts w:ascii="Times New Roman" w:hAnsi="Times New Roman" w:cs="Times New Roman"/>
+          <w:color w:val="auto"/>
+          <w:sz w:val="30"/>
+          <w:szCs w:val="30"/>
+        </w:rPr>
+      </w:pPr>
+      <w:r>
+        <w:rPr>
+          <w:rFonts w:ascii="Times New Roman" w:hAnsi="Times New Roman" w:cs="Times New Roman"/>
+          <w:color w:val="auto"/>
+          <w:sz w:val="30"/>
+          <w:szCs w:val="30"/>
         </w:rPr>
         <w:t>FEATURE SELECTION</w:t>
       </w:r>
+    </w:p>
+    <w:p>
+      <w:r>
+        <w:t xml:space="preserve">to select columns that </w:t>
+      </w:r>
+      <w:r>
+        <w:t>interfere</w:t>
+      </w:r>
+      <w:r>
+        <w:t xml:space="preserve"> with my target variable. A correlation function was used to observe which columns have the best correlation </w:t>
+      </w:r>
+      <w:r>
+        <w:t>coefficients.</w:t>
+      </w:r>
+    </w:p>
+    <w:p>
+      <w:pPr>
+        <w:keepNext/>
+      </w:pPr>
+      <w:r>
+        <w:rPr>
+          <w:noProof/>
+        </w:rPr>
+        <w:lastRenderedPageBreak/>
+        <w:drawing>
+          <wp:inline distT="0" distB="0" distL="0" distR="0" wp14:anchorId="235A2D63" wp14:editId="39C23521">
+            <wp:extent cx="3695700" cy="3002909"/>
+            <wp:effectExtent l="0" t="0" r="0" b="7620"/>
+            <wp:docPr id="471037260" name="Picture 3" descr="A screenshot of a computer screen&#10;&#10;Description automatically generated"/>
+            <wp:cNvGraphicFramePr>
+              <a:graphicFrameLocks xmlns:a="http://schemas.openxmlformats.org/drawingml/2006/main" noChangeAspect="1"/>
+            </wp:cNvGraphicFramePr>
+            <a:graphic xmlns:a="http://schemas.openxmlformats.org/drawingml/2006/main">
+              <a:graphicData uri="http://schemas.openxmlformats.org/drawingml/2006/picture">
+                <pic:pic xmlns:pic="http://schemas.openxmlformats.org/drawingml/2006/picture">
+                  <pic:nvPicPr>
+                    <pic:cNvPr id="471037260" name="Picture 3" descr="A screenshot of a computer screen&#10;&#10;Description automatically generated"/>
+                    <pic:cNvPicPr/>
+                  </pic:nvPicPr>
+                  <pic:blipFill>
+                    <a:blip r:embed="rId9" cstate="print">
+                      <a:extLst>
+                        <a:ext uri="{28A0092B-C50C-407E-A947-70E740481C1C}">
+                          <a14:useLocalDpi xmlns:a14="http://schemas.microsoft.com/office/drawing/2010/main" val="0"/>
+                        </a:ext>
+                      </a:extLst>
+                    </a:blip>
+                    <a:stretch>
+                      <a:fillRect/>
+                    </a:stretch>
+                  </pic:blipFill>
+                  <pic:spPr>
+                    <a:xfrm>
+                      <a:off x="0" y="0"/>
+                      <a:ext cx="3713244" cy="3017164"/>
+                    </a:xfrm>
+                    <a:prstGeom prst="rect">
+                      <a:avLst/>
+                    </a:prstGeom>
+                  </pic:spPr>
+                </pic:pic>
+              </a:graphicData>
+            </a:graphic>
+          </wp:inline>
+        </w:drawing>
+      </w:r>
+    </w:p>
+    <w:p>
+      <w:pPr>
+        <w:pStyle w:val="Caption"/>
+      </w:pPr>
+      <w:r>
+        <w:t xml:space="preserve">Figure </w:t>
+      </w:r>
+      <w:r>
+        <w:fldChar w:fldCharType="begin"/>
+      </w:r>
+      <w:r>
+        <w:instrText xml:space="preserve"> SEQ Figure \* ARABIC </w:instrText>
+      </w:r>
+      <w:r>
+        <w:fldChar w:fldCharType="separate"/>
+      </w:r>
+      <w:r>
+        <w:rPr>
+          <w:noProof/>
+        </w:rPr>
+        <w:t>5</w:t>
+      </w:r>
+      <w:r>
+        <w:fldChar w:fldCharType="end"/>
+      </w:r>
+      <w:r>
+        <w:t>. Correlation coefficients</w:t>
+      </w:r>
+    </w:p>
+    <w:p>
+      <w:r>
+        <w:t xml:space="preserve">By using the </w:t>
+      </w:r>
+      <w:r>
+        <w:t>Filter absolute correlation values by threshold</w:t>
+      </w:r>
+      <w:r>
+        <w:t xml:space="preserve">, we can select the features which has </w:t>
+      </w:r>
+      <w:proofErr w:type="spellStart"/>
+      <w:r>
+        <w:t>corr</w:t>
+      </w:r>
+      <w:proofErr w:type="spellEnd"/>
+      <w:r>
+        <w:t xml:space="preserve"> &gt; 0.1, </w:t>
+      </w:r>
+      <w:r>
+        <w:t>That way, we select only the feature that best correlates with the target feature</w:t>
+      </w:r>
+      <w:r>
+        <w:t xml:space="preserve">. </w:t>
+      </w:r>
+      <w:r>
+        <w:t>thus creating a new dataframe</w:t>
+      </w:r>
+      <w:r>
+        <w:t xml:space="preserve"> (</w:t>
+      </w:r>
+      <w:proofErr w:type="spellStart"/>
+      <w:r>
+        <w:t>new_df</w:t>
+      </w:r>
+      <w:proofErr w:type="spellEnd"/>
+      <w:r>
+        <w:t>)</w:t>
+      </w:r>
+      <w:r>
+        <w:t xml:space="preserve"> </w:t>
+      </w:r>
+      <w:r>
+        <w:t xml:space="preserve">with 23 columns </w:t>
+      </w:r>
+      <w:r>
+        <w:t>from</w:t>
+      </w:r>
+      <w:r>
+        <w:t xml:space="preserve"> filter selection. </w:t>
+      </w:r>
+    </w:p>
+    <w:p>
+      <w:pPr>
+        <w:pStyle w:val="Heading1"/>
+        <w:rPr>
+          <w:rFonts w:ascii="Times New Roman" w:hAnsi="Times New Roman" w:cs="Times New Roman"/>
+          <w:color w:val="auto"/>
+          <w:sz w:val="30"/>
+          <w:szCs w:val="30"/>
+        </w:rPr>
+      </w:pPr>
+      <w:r>
+        <w:rPr>
+          <w:rFonts w:ascii="Times New Roman" w:hAnsi="Times New Roman" w:cs="Times New Roman"/>
+          <w:color w:val="auto"/>
+          <w:sz w:val="30"/>
+          <w:szCs w:val="30"/>
+        </w:rPr>
+        <w:t xml:space="preserve">Modelling </w:t>
+      </w:r>
+    </w:p>
+    <w:p/>
+    <w:p/>
+    <w:p/>
+    <w:p/>
+    <w:p/>
+    <w:p/>
+    <w:p/>
+    <w:p/>
+    <w:p/>
+    <w:p/>
+    <w:p/>
+    <w:p/>
+    <w:p/>
+    <w:p/>
+    <w:p/>
+    <w:p>
+      <w:pPr>
+        <w:pStyle w:val="Heading1"/>
+        <w:rPr>
+          <w:rFonts w:ascii="Times New Roman" w:hAnsi="Times New Roman" w:cs="Times New Roman"/>
+          <w:color w:val="auto"/>
+          <w:sz w:val="30"/>
+          <w:szCs w:val="30"/>
+        </w:rPr>
+      </w:pPr>
+      <w:r>
+        <w:rPr>
+          <w:rFonts w:ascii="Times New Roman" w:hAnsi="Times New Roman" w:cs="Times New Roman"/>
+          <w:color w:val="auto"/>
+          <w:sz w:val="30"/>
+          <w:szCs w:val="30"/>
+        </w:rPr>
+        <w:lastRenderedPageBreak/>
+        <w:t>REFERENCES</w:t>
+      </w:r>
+    </w:p>
+    <w:p>
+      <w:pPr>
+        <w:pStyle w:val="NormalWeb"/>
+        <w:spacing w:before="0" w:beforeAutospacing="0" w:after="240" w:afterAutospacing="0" w:line="360" w:lineRule="auto"/>
+        <w:jc w:val="both"/>
+      </w:pPr>
+      <w:proofErr w:type="spellStart"/>
+      <w:r>
+        <w:t>TechGuideSpot</w:t>
+      </w:r>
+      <w:proofErr w:type="spellEnd"/>
+      <w:r>
+        <w:t xml:space="preserve">. (2020). </w:t>
+      </w:r>
+      <w:r>
+        <w:rPr>
+          <w:i/>
+          <w:iCs/>
+        </w:rPr>
+        <w:t>The Importance Of Laptops In Our Lives</w:t>
+      </w:r>
+      <w:r>
+        <w:t>. [online] Available at: https://www.techguidespot.com/the-importance-of-laptops-in-our-lives/?utm_content=cmp-true [Accessed 21 Apr. 2024].</w:t>
+      </w:r>
+    </w:p>
+    <w:p>
+      <w:pPr>
+        <w:pStyle w:val="NormalWeb"/>
+        <w:spacing w:before="0" w:beforeAutospacing="0" w:after="240" w:afterAutospacing="0" w:line="360" w:lineRule="auto"/>
+        <w:jc w:val="both"/>
+      </w:pPr>
+      <w:r>
+        <w:t xml:space="preserve">www.kaggle.com. (n.d.). </w:t>
+      </w:r>
+      <w:r>
+        <w:rPr>
+          <w:i/>
+          <w:iCs/>
+        </w:rPr>
+        <w:t>Laptop Price</w:t>
+      </w:r>
+      <w:r>
+        <w:t xml:space="preserve">. [online] Available at: </w:t>
+      </w:r>
+      <w:hyperlink r:id="rId10" w:history="1">
+        <w:r>
+          <w:rPr>
+            <w:rStyle w:val="Hyperlink"/>
+          </w:rPr>
+          <w:t>https://www.kaggle.com/datasets/muhammetvarl/laptop-price/data</w:t>
+        </w:r>
+      </w:hyperlink>
+      <w:r>
+        <w:t>.</w:t>
+      </w:r>
+    </w:p>
+    <w:p>
+      <w:pPr>
+        <w:pStyle w:val="NormalWeb"/>
+        <w:spacing w:before="0" w:beforeAutospacing="0" w:after="240" w:afterAutospacing="0" w:line="360" w:lineRule="auto"/>
+      </w:pPr>
+      <w:r>
+        <w:t xml:space="preserve">Anon, (n.d.). </w:t>
+      </w:r>
+      <w:r>
+        <w:rPr>
+          <w:i/>
+          <w:iCs/>
+        </w:rPr>
+        <w:t>The Advantages and Disadvantages of Laptop Computer</w:t>
+      </w:r>
+      <w:r>
+        <w:t>. [online] Available at: https://quicklearncomputer.com/advantages-and-disadvantages-of-laptop/.</w:t>
+      </w:r>
+    </w:p>
+    <w:p>
+      <w:pPr>
+        <w:pStyle w:val="NormalWeb"/>
+        <w:spacing w:before="0" w:beforeAutospacing="0" w:after="240" w:afterAutospacing="0" w:line="360" w:lineRule="auto"/>
+        <w:jc w:val="both"/>
+      </w:pPr>
     </w:p>
     <w:p/>
     <w:sectPr>
@@ -1128,6 +1751,163 @@
     </w:sectPr>
   </w:body>
 </w:document>
+</file>
+
+<file path=word/numbering.xml><?xml version="1.0" encoding="utf-8"?>
+<w:numbering xmlns:wpc="http://schemas.microsoft.com/office/word/2010/wordprocessingCanvas" xmlns:cx="http://schemas.microsoft.com/office/drawing/2014/chartex" xmlns:cx1="http://schemas.microsoft.com/office/drawing/2015/9/8/chartex" xmlns:cx2="http://schemas.microsoft.com/office/drawing/2015/10/21/chartex" xmlns:cx3="http://schemas.microsoft.com/office/drawing/2016/5/9/chartex" xmlns:cx4="http://schemas.microsoft.com/office/drawing/2016/5/10/chartex" xmlns:cx5="http://schemas.microsoft.com/office/drawing/2016/5/11/chartex" xmlns:cx6="http://schemas.microsoft.com/office/drawing/2016/5/12/chartex" xmlns:cx7="http://schemas.microsoft.com/office/drawing/2016/5/13/chartex" xmlns:cx8="http://schemas.microsoft.com/office/drawing/2016/5/14/chartex" xmlns:mc="http://schemas.openxmlformats.org/markup-compatibility/2006" xmlns:aink="http://schemas.microsoft.com/office/drawing/2016/ink" xmlns:am3d="http://schemas.microsoft.com/office/drawing/2017/model3d" xmlns:o="urn:schemas-microsoft-com:office:office" xmlns:oel="http://schemas.microsoft.com/office/2019/extlst" xmlns:r="http://schemas.openxmlformats.org/officeDocument/2006/relationships" xmlns:m="http://schemas.openxmlformats.org/officeDocument/2006/math" xmlns:v="urn:schemas-microsoft-com:vml" xmlns:wp14="http://schemas.microsoft.com/office/word/2010/wordprocessingDrawing" xmlns:wp="http://schemas.openxmlformats.org/drawingml/2006/wordprocessingDrawing" xmlns:w10="urn:schemas-microsoft-com:office:word" xmlns:w="http://schemas.openxmlformats.org/wordprocessingml/2006/main" xmlns:w14="http://schemas.microsoft.com/office/word/2010/wordml" xmlns:w15="http://schemas.microsoft.com/office/word/2012/wordml" xmlns:w16cex="http://schemas.microsoft.com/office/word/2018/wordml/cex" xmlns:w16cid="http://schemas.microsoft.com/office/word/2016/wordml/cid" xmlns:w16="http://schemas.microsoft.com/office/word/2018/wordml" xmlns:w16du="http://schemas.microsoft.com/office/word/2023/wordml/word16du" xmlns:w16sdtdh="http://schemas.microsoft.com/office/word/2020/wordml/sdtdatahash" xmlns:w16se="http://schemas.microsoft.com/office/word/2015/wordml/symex" xmlns:wpg="http://schemas.microsoft.com/office/word/2010/wordprocessingGroup" xmlns:wpi="http://schemas.microsoft.com/office/word/2010/wordprocessingInk" xmlns:wne="http://schemas.microsoft.com/office/word/2006/wordml" xmlns:wps="http://schemas.microsoft.com/office/word/2010/wordprocessingShape" mc:Ignorable="w14 w15 w16se w16cid w16 w16cex w16sdtdh w16du wp14">
+  <w:abstractNum w:abstractNumId="0" w15:restartNumberingAfterBreak="0">
+    <w:nsid w:val="674F09EC"/>
+    <w:multiLevelType w:val="multilevel"/>
+    <w:tmpl w:val="91F00FFA"/>
+    <w:lvl w:ilvl="0">
+      <w:start w:val="1"/>
+      <w:numFmt w:val="bullet"/>
+      <w:lvlText w:val=""/>
+      <w:lvlJc w:val="left"/>
+      <w:pPr>
+        <w:tabs>
+          <w:tab w:val="num" w:pos="720"/>
+        </w:tabs>
+        <w:ind w:left="720" w:hanging="360"/>
+      </w:pPr>
+      <w:rPr>
+        <w:rFonts w:ascii="Symbol" w:hAnsi="Symbol" w:hint="default"/>
+        <w:sz w:val="20"/>
+      </w:rPr>
+    </w:lvl>
+    <w:lvl w:ilvl="1" w:tentative="1">
+      <w:start w:val="1"/>
+      <w:numFmt w:val="bullet"/>
+      <w:lvlText w:val=""/>
+      <w:lvlJc w:val="left"/>
+      <w:pPr>
+        <w:tabs>
+          <w:tab w:val="num" w:pos="1440"/>
+        </w:tabs>
+        <w:ind w:left="1440" w:hanging="360"/>
+      </w:pPr>
+      <w:rPr>
+        <w:rFonts w:ascii="Symbol" w:hAnsi="Symbol" w:hint="default"/>
+        <w:sz w:val="20"/>
+      </w:rPr>
+    </w:lvl>
+    <w:lvl w:ilvl="2" w:tentative="1">
+      <w:start w:val="1"/>
+      <w:numFmt w:val="bullet"/>
+      <w:lvlText w:val=""/>
+      <w:lvlJc w:val="left"/>
+      <w:pPr>
+        <w:tabs>
+          <w:tab w:val="num" w:pos="2160"/>
+        </w:tabs>
+        <w:ind w:left="2160" w:hanging="360"/>
+      </w:pPr>
+      <w:rPr>
+        <w:rFonts w:ascii="Symbol" w:hAnsi="Symbol" w:hint="default"/>
+        <w:sz w:val="20"/>
+      </w:rPr>
+    </w:lvl>
+    <w:lvl w:ilvl="3" w:tentative="1">
+      <w:start w:val="1"/>
+      <w:numFmt w:val="bullet"/>
+      <w:lvlText w:val=""/>
+      <w:lvlJc w:val="left"/>
+      <w:pPr>
+        <w:tabs>
+          <w:tab w:val="num" w:pos="2880"/>
+        </w:tabs>
+        <w:ind w:left="2880" w:hanging="360"/>
+      </w:pPr>
+      <w:rPr>
+        <w:rFonts w:ascii="Symbol" w:hAnsi="Symbol" w:hint="default"/>
+        <w:sz w:val="20"/>
+      </w:rPr>
+    </w:lvl>
+    <w:lvl w:ilvl="4" w:tentative="1">
+      <w:start w:val="1"/>
+      <w:numFmt w:val="bullet"/>
+      <w:lvlText w:val=""/>
+      <w:lvlJc w:val="left"/>
+      <w:pPr>
+        <w:tabs>
+          <w:tab w:val="num" w:pos="3600"/>
+        </w:tabs>
+        <w:ind w:left="3600" w:hanging="360"/>
+      </w:pPr>
+      <w:rPr>
+        <w:rFonts w:ascii="Symbol" w:hAnsi="Symbol" w:hint="default"/>
+        <w:sz w:val="20"/>
+      </w:rPr>
+    </w:lvl>
+    <w:lvl w:ilvl="5" w:tentative="1">
+      <w:start w:val="1"/>
+      <w:numFmt w:val="bullet"/>
+      <w:lvlText w:val=""/>
+      <w:lvlJc w:val="left"/>
+      <w:pPr>
+        <w:tabs>
+          <w:tab w:val="num" w:pos="4320"/>
+        </w:tabs>
+        <w:ind w:left="4320" w:hanging="360"/>
+      </w:pPr>
+      <w:rPr>
+        <w:rFonts w:ascii="Symbol" w:hAnsi="Symbol" w:hint="default"/>
+        <w:sz w:val="20"/>
+      </w:rPr>
+    </w:lvl>
+    <w:lvl w:ilvl="6" w:tentative="1">
+      <w:start w:val="1"/>
+      <w:numFmt w:val="bullet"/>
+      <w:lvlText w:val=""/>
+      <w:lvlJc w:val="left"/>
+      <w:pPr>
+        <w:tabs>
+          <w:tab w:val="num" w:pos="5040"/>
+        </w:tabs>
+        <w:ind w:left="5040" w:hanging="360"/>
+      </w:pPr>
+      <w:rPr>
+        <w:rFonts w:ascii="Symbol" w:hAnsi="Symbol" w:hint="default"/>
+        <w:sz w:val="20"/>
+      </w:rPr>
+    </w:lvl>
+    <w:lvl w:ilvl="7" w:tentative="1">
+      <w:start w:val="1"/>
+      <w:numFmt w:val="bullet"/>
+      <w:lvlText w:val=""/>
+      <w:lvlJc w:val="left"/>
+      <w:pPr>
+        <w:tabs>
+          <w:tab w:val="num" w:pos="5760"/>
+        </w:tabs>
+        <w:ind w:left="5760" w:hanging="360"/>
+      </w:pPr>
+      <w:rPr>
+        <w:rFonts w:ascii="Symbol" w:hAnsi="Symbol" w:hint="default"/>
+        <w:sz w:val="20"/>
+      </w:rPr>
+    </w:lvl>
+    <w:lvl w:ilvl="8" w:tentative="1">
+      <w:start w:val="1"/>
+      <w:numFmt w:val="bullet"/>
+      <w:lvlText w:val=""/>
+      <w:lvlJc w:val="left"/>
+      <w:pPr>
+        <w:tabs>
+          <w:tab w:val="num" w:pos="6480"/>
+        </w:tabs>
+        <w:ind w:left="6480" w:hanging="360"/>
+      </w:pPr>
+      <w:rPr>
+        <w:rFonts w:ascii="Symbol" w:hAnsi="Symbol" w:hint="default"/>
+        <w:sz w:val="20"/>
+      </w:rPr>
+    </w:lvl>
+  </w:abstractNum>
+  <w:num w:numId="1" w16cid:durableId="593125383">
+    <w:abstractNumId w:val="0"/>
+  </w:num>
+</w:numbering>
 </file>
 
 <file path=word/styles.xml><?xml version="1.0" encoding="utf-8"?>
@@ -2153,6 +2933,46 @@
       <w:szCs w:val="18"/>
     </w:rPr>
   </w:style>
+  <w:style w:type="paragraph" w:styleId="NormalWeb">
+    <w:name w:val="Normal (Web)"/>
+    <w:basedOn w:val="Normal"/>
+    <w:uiPriority w:val="99"/>
+    <w:semiHidden/>
+    <w:unhideWhenUsed/>
+    <w:rsid w:val="0072491A"/>
+    <w:pPr>
+      <w:spacing w:before="100" w:beforeAutospacing="1" w:after="100" w:afterAutospacing="1" w:line="240" w:lineRule="auto"/>
+    </w:pPr>
+    <w:rPr>
+      <w:rFonts w:ascii="Times New Roman" w:eastAsia="Times New Roman" w:hAnsi="Times New Roman" w:cs="Times New Roman"/>
+      <w:sz w:val="24"/>
+      <w:szCs w:val="24"/>
+      <w:lang w:eastAsia="en-IE"/>
+    </w:rPr>
+  </w:style>
+  <w:style w:type="character" w:styleId="Hyperlink">
+    <w:name w:val="Hyperlink"/>
+    <w:basedOn w:val="DefaultParagraphFont"/>
+    <w:uiPriority w:val="99"/>
+    <w:unhideWhenUsed/>
+    <w:rsid w:val="0072491A"/>
+    <w:rPr>
+      <w:color w:val="0000FF"/>
+      <w:u w:val="single"/>
+    </w:rPr>
+  </w:style>
+  <w:style w:type="character" w:styleId="UnresolvedMention">
+    <w:name w:val="Unresolved Mention"/>
+    <w:basedOn w:val="DefaultParagraphFont"/>
+    <w:uiPriority w:val="99"/>
+    <w:semiHidden/>
+    <w:unhideWhenUsed/>
+    <w:rsid w:val="0072491A"/>
+    <w:rPr>
+      <w:color w:val="605E5C"/>
+      <w:shd w:val="clear" w:color="auto" w:fill="E1DFDD"/>
+    </w:rPr>
+  </w:style>
 </w:styles>
 </file>
 

--- a/Machine Report.docx
+++ b/Machine Report.docx
@@ -281,7 +281,6 @@
     </w:p>
     <w:p>
       <w:pPr>
-        <w:pStyle w:val="NoSpacing"/>
         <w:jc w:val="both"/>
         <w:rPr>
           <w:rFonts w:ascii="Times New Roman" w:hAnsi="Times New Roman" w:cs="Times New Roman"/>
@@ -297,8 +296,10 @@
           <w:szCs w:val="24"/>
           <w:shd w:val="clear" w:color="auto" w:fill="FFFFFF"/>
         </w:rPr>
-        <w:t xml:space="preserve">To forecast the price of a laptop, this model is aimed at determining a laptop’s price by considering factors like its processor, </w:t>
-      </w:r>
+        <w:t>To forecast the price of a laptop, this model is aimed at determining a laptop’s price by considering factors like its processor, RAM, memory type, brand, weight, CPU, and type of notebook among other things. With motivation to analyse characteristics that make the laptop cheaper or more expensive, or even have a median value according to characteristics. And see how this can be analysed using machine learning models. which can be a good tool for customers who want to buy, who can get a sense of the value of the product they want and can also help sellers set competitive prices based on market trends.</w:t>
+      </w:r>
+    </w:p>
+    <w:p>
       <w:r>
         <w:rPr>
           <w:rFonts w:ascii="Times New Roman" w:hAnsi="Times New Roman" w:cs="Times New Roman"/>
@@ -306,8 +307,9 @@
           <w:szCs w:val="24"/>
           <w:shd w:val="clear" w:color="auto" w:fill="FFFFFF"/>
         </w:rPr>
-        <w:t>ram</w:t>
-      </w:r>
+        <w:t xml:space="preserve">The problem is to </w:t>
+      </w:r>
+      <w:proofErr w:type="spellStart"/>
       <w:r>
         <w:rPr>
           <w:rFonts w:ascii="Times New Roman" w:hAnsi="Times New Roman" w:cs="Times New Roman"/>
@@ -315,8 +317,9 @@
           <w:szCs w:val="24"/>
           <w:shd w:val="clear" w:color="auto" w:fill="FFFFFF"/>
         </w:rPr>
-        <w:t>, memory type, brand, weight</w:t>
-      </w:r>
+        <w:t>analyze</w:t>
+      </w:r>
+      <w:proofErr w:type="spellEnd"/>
       <w:r>
         <w:rPr>
           <w:rFonts w:ascii="Times New Roman" w:hAnsi="Times New Roman" w:cs="Times New Roman"/>
@@ -324,46 +327,14 @@
           <w:szCs w:val="24"/>
           <w:shd w:val="clear" w:color="auto" w:fill="FFFFFF"/>
         </w:rPr>
-        <w:t xml:space="preserve">, </w:t>
-      </w:r>
-      <w:proofErr w:type="spellStart"/>
-      <w:r>
-        <w:rPr>
-          <w:rFonts w:ascii="Times New Roman" w:hAnsi="Times New Roman" w:cs="Times New Roman"/>
-          <w:sz w:val="24"/>
-          <w:szCs w:val="24"/>
-          <w:shd w:val="clear" w:color="auto" w:fill="FFFFFF"/>
-        </w:rPr>
-        <w:t>cpu</w:t>
-      </w:r>
-      <w:proofErr w:type="spellEnd"/>
-      <w:r>
-        <w:rPr>
-          <w:rFonts w:ascii="Times New Roman" w:hAnsi="Times New Roman" w:cs="Times New Roman"/>
-          <w:sz w:val="24"/>
-          <w:szCs w:val="24"/>
-          <w:shd w:val="clear" w:color="auto" w:fill="FFFFFF"/>
-        </w:rPr>
-        <w:t>, type of notebook</w:t>
-      </w:r>
-      <w:r>
-        <w:rPr>
-          <w:rFonts w:ascii="Times New Roman" w:hAnsi="Times New Roman" w:cs="Times New Roman"/>
-          <w:sz w:val="24"/>
-          <w:szCs w:val="24"/>
-          <w:shd w:val="clear" w:color="auto" w:fill="FFFFFF"/>
-        </w:rPr>
-        <w:t xml:space="preserve"> among other things.</w:t>
+        <w:t xml:space="preserve"> the price taking into account all the characteristics and attributes that involve the pricing of a product, such as selecting which characteristics have a strong influence when it comes to placing value on the object. The task is to develop a model that can effectively comprehend this relationship and provide an accurate representation of it.</w:t>
       </w:r>
     </w:p>
     <w:p>
       <w:pPr>
         <w:pStyle w:val="Heading1"/>
-        <w:jc w:val="both"/>
-        <w:rPr>
-          <w:rFonts w:ascii="Times New Roman" w:hAnsi="Times New Roman" w:cs="Times New Roman"/>
-          <w:b/>
-          <w:bCs/>
+        <w:rPr>
+          <w:rFonts w:ascii="Times New Roman" w:hAnsi="Times New Roman" w:cs="Times New Roman"/>
           <w:color w:val="auto"/>
           <w:sz w:val="30"/>
           <w:szCs w:val="30"/>
@@ -372,8 +343,6 @@
       <w:r>
         <w:rPr>
           <w:rFonts w:ascii="Times New Roman" w:hAnsi="Times New Roman" w:cs="Times New Roman"/>
-          <w:b/>
-          <w:bCs/>
           <w:color w:val="auto"/>
           <w:sz w:val="30"/>
           <w:szCs w:val="30"/>
@@ -681,7 +650,11 @@
         <w:jc w:val="both"/>
       </w:pPr>
       <w:r>
-        <w:t xml:space="preserve">The measures of dispersion evaluate how scattered the collected data are. They are standard deviation, variation and interquartile range. If the value of the standard deviation is high, it means that the set of data is very spread out. In this case, the result of standard deviation is lower than the mean. So, it’s mean the set not very spread out.     </w:t>
+        <w:t xml:space="preserve">The measures of dispersion evaluate how scattered the collected data are. They are standard deviation, variation and interquartile range. If the value of the standard deviation is high, it means that the set of </w:t>
+      </w:r>
+      <w:r>
+        <w:lastRenderedPageBreak/>
+        <w:t xml:space="preserve">data is very spread out. In this case, the result of standard deviation is lower than the mean. So, it’s mean the set not very spread out.     </w:t>
       </w:r>
     </w:p>
     <w:p>
@@ -739,7 +712,6 @@
         <w:rPr>
           <w:noProof/>
         </w:rPr>
-        <w:lastRenderedPageBreak/>
         <w:drawing>
           <wp:inline distT="0" distB="0" distL="0" distR="0" wp14:anchorId="79454A42" wp14:editId="633DF7B9">
             <wp:extent cx="5873750" cy="1606550"/>
@@ -824,6 +796,7 @@
     </w:p>
     <w:p>
       <w:pPr>
+        <w:jc w:val="both"/>
         <w:rPr>
           <w:lang w:val="en-US"/>
         </w:rPr>
@@ -909,6 +882,7 @@
     </w:p>
     <w:p>
       <w:pPr>
+        <w:jc w:val="both"/>
         <w:rPr>
           <w:lang w:val="en-US"/>
         </w:rPr>
@@ -1362,80 +1336,253 @@
     <w:p>
       <w:pPr>
         <w:jc w:val="both"/>
-      </w:pPr>
-      <w:r>
+        <w:rPr>
+          <w:rFonts w:ascii="Times New Roman" w:hAnsi="Times New Roman" w:cs="Times New Roman"/>
+          <w:sz w:val="24"/>
+          <w:szCs w:val="24"/>
+        </w:rPr>
+      </w:pPr>
+      <w:r>
+        <w:rPr>
+          <w:rFonts w:ascii="Times New Roman" w:hAnsi="Times New Roman" w:cs="Times New Roman"/>
+          <w:spacing w:val="-1"/>
+          <w:sz w:val="24"/>
+          <w:szCs w:val="24"/>
+          <w:shd w:val="clear" w:color="auto" w:fill="FFFFFF"/>
+        </w:rPr>
+        <w:t>The ML algorithms deal with numerical data, so for this data we had to convert categorical feature to numerical data.</w:t>
+      </w:r>
+      <w:r>
+        <w:rPr>
+          <w:rFonts w:ascii="Times New Roman" w:hAnsi="Times New Roman" w:cs="Times New Roman"/>
+          <w:sz w:val="24"/>
+          <w:szCs w:val="24"/>
+        </w:rPr>
+        <w:t xml:space="preserve"> </w:t>
+      </w:r>
+      <w:r>
+        <w:rPr>
+          <w:rFonts w:ascii="Times New Roman" w:hAnsi="Times New Roman" w:cs="Times New Roman"/>
+          <w:sz w:val="24"/>
+          <w:szCs w:val="24"/>
+        </w:rPr>
         <w:t xml:space="preserve">For all categorical variables, we </w:t>
       </w:r>
       <w:r>
+        <w:rPr>
+          <w:rFonts w:ascii="Times New Roman" w:hAnsi="Times New Roman" w:cs="Times New Roman"/>
+          <w:sz w:val="24"/>
+          <w:szCs w:val="24"/>
+        </w:rPr>
         <w:t>must</w:t>
       </w:r>
       <w:r>
+        <w:rPr>
+          <w:rFonts w:ascii="Times New Roman" w:hAnsi="Times New Roman" w:cs="Times New Roman"/>
+          <w:sz w:val="24"/>
+          <w:szCs w:val="24"/>
+        </w:rPr>
         <w:t xml:space="preserve"> transform them into columns that we can apply to the model. This is done by creating dummies,</w:t>
       </w:r>
       <w:r>
+        <w:rPr>
+          <w:rFonts w:ascii="Times New Roman" w:hAnsi="Times New Roman" w:cs="Times New Roman"/>
+          <w:sz w:val="24"/>
+          <w:szCs w:val="24"/>
+        </w:rPr>
         <w:t xml:space="preserve"> </w:t>
       </w:r>
       <w:r>
-        <w:t>#convert categorical variable into dummy/indicator variables.</w:t>
-      </w:r>
-      <w:r>
+        <w:rPr>
+          <w:rFonts w:ascii="Times New Roman" w:hAnsi="Times New Roman" w:cs="Times New Roman"/>
+          <w:sz w:val="24"/>
+          <w:szCs w:val="24"/>
+        </w:rPr>
+        <w:t>convert categorical variable into dummy/indicator variables.</w:t>
+      </w:r>
+      <w:r>
+        <w:rPr>
+          <w:rFonts w:ascii="Times New Roman" w:hAnsi="Times New Roman" w:cs="Times New Roman"/>
+          <w:sz w:val="24"/>
+          <w:szCs w:val="24"/>
+        </w:rPr>
         <w:t xml:space="preserve"> </w:t>
       </w:r>
       <w:r>
-        <w:t>Each variable is converted in as many 0/1 variables as there are different values. Columns in the output are each named after a value.</w:t>
-      </w:r>
-      <w:r>
+        <w:rPr>
+          <w:rFonts w:ascii="Times New Roman" w:hAnsi="Times New Roman" w:cs="Times New Roman"/>
+          <w:sz w:val="24"/>
+          <w:szCs w:val="24"/>
+        </w:rPr>
+        <w:t xml:space="preserve">Each variable is converted in as many </w:t>
+      </w:r>
+      <w:r>
+        <w:rPr>
+          <w:rFonts w:ascii="Times New Roman" w:hAnsi="Times New Roman" w:cs="Times New Roman"/>
+          <w:sz w:val="24"/>
+          <w:szCs w:val="24"/>
+        </w:rPr>
+        <w:t>1 to indicate every entry in a column and 0 if otherwise</w:t>
+      </w:r>
+      <w:r>
+        <w:rPr>
+          <w:rFonts w:ascii="Times New Roman" w:hAnsi="Times New Roman" w:cs="Times New Roman"/>
+          <w:sz w:val="24"/>
+          <w:szCs w:val="24"/>
+        </w:rPr>
+        <w:t>. Columns in the output are each named after a value.</w:t>
+      </w:r>
+      <w:r>
+        <w:rPr>
+          <w:rFonts w:ascii="Times New Roman" w:hAnsi="Times New Roman" w:cs="Times New Roman"/>
+          <w:sz w:val="24"/>
+          <w:szCs w:val="24"/>
+        </w:rPr>
         <w:t xml:space="preserve"> </w:t>
       </w:r>
       <w:r>
+        <w:rPr>
+          <w:rFonts w:ascii="Times New Roman" w:hAnsi="Times New Roman" w:cs="Times New Roman"/>
+          <w:sz w:val="24"/>
+          <w:szCs w:val="24"/>
+        </w:rPr>
         <w:t>One-hot encode 'Company', 'TypeName'</w:t>
       </w:r>
       <w:r>
+        <w:rPr>
+          <w:rFonts w:ascii="Times New Roman" w:hAnsi="Times New Roman" w:cs="Times New Roman"/>
+          <w:sz w:val="24"/>
+          <w:szCs w:val="24"/>
+        </w:rPr>
         <w:t>, ‘</w:t>
       </w:r>
       <w:proofErr w:type="spellStart"/>
       <w:r>
+        <w:rPr>
+          <w:rFonts w:ascii="Times New Roman" w:hAnsi="Times New Roman" w:cs="Times New Roman"/>
+          <w:sz w:val="24"/>
+          <w:szCs w:val="24"/>
+        </w:rPr>
         <w:t>memory_type</w:t>
       </w:r>
       <w:proofErr w:type="spellEnd"/>
       <w:r>
+        <w:rPr>
+          <w:rFonts w:ascii="Times New Roman" w:hAnsi="Times New Roman" w:cs="Times New Roman"/>
+          <w:sz w:val="24"/>
+          <w:szCs w:val="24"/>
+        </w:rPr>
         <w:t xml:space="preserve">’, </w:t>
       </w:r>
       <w:r>
+        <w:rPr>
+          <w:rFonts w:ascii="Times New Roman" w:hAnsi="Times New Roman" w:cs="Times New Roman"/>
+          <w:sz w:val="24"/>
+          <w:szCs w:val="24"/>
+        </w:rPr>
         <w:t>'</w:t>
       </w:r>
       <w:proofErr w:type="spellStart"/>
       <w:r>
+        <w:rPr>
+          <w:rFonts w:ascii="Times New Roman" w:hAnsi="Times New Roman" w:cs="Times New Roman"/>
+          <w:sz w:val="24"/>
+          <w:szCs w:val="24"/>
+        </w:rPr>
         <w:t>cpu_brand</w:t>
       </w:r>
       <w:proofErr w:type="spellEnd"/>
       <w:r>
+        <w:rPr>
+          <w:rFonts w:ascii="Times New Roman" w:hAnsi="Times New Roman" w:cs="Times New Roman"/>
+          <w:sz w:val="24"/>
+          <w:szCs w:val="24"/>
+        </w:rPr>
         <w:t>', '</w:t>
       </w:r>
       <w:proofErr w:type="spellStart"/>
       <w:r>
+        <w:rPr>
+          <w:rFonts w:ascii="Times New Roman" w:hAnsi="Times New Roman" w:cs="Times New Roman"/>
+          <w:sz w:val="24"/>
+          <w:szCs w:val="24"/>
+        </w:rPr>
         <w:t>gpu_brand</w:t>
       </w:r>
       <w:proofErr w:type="spellEnd"/>
       <w:r>
+        <w:rPr>
+          <w:rFonts w:ascii="Times New Roman" w:hAnsi="Times New Roman" w:cs="Times New Roman"/>
+          <w:sz w:val="24"/>
+          <w:szCs w:val="24"/>
+        </w:rPr>
         <w:t>'</w:t>
       </w:r>
       <w:r>
+        <w:rPr>
+          <w:rFonts w:ascii="Times New Roman" w:hAnsi="Times New Roman" w:cs="Times New Roman"/>
+          <w:sz w:val="24"/>
+          <w:szCs w:val="24"/>
+        </w:rPr>
         <w:t xml:space="preserve"> </w:t>
       </w:r>
       <w:r>
+        <w:rPr>
+          <w:rFonts w:ascii="Times New Roman" w:hAnsi="Times New Roman" w:cs="Times New Roman"/>
+          <w:sz w:val="24"/>
+          <w:szCs w:val="24"/>
+        </w:rPr>
         <w:t>and '</w:t>
       </w:r>
       <w:proofErr w:type="spellStart"/>
       <w:r>
+        <w:rPr>
+          <w:rFonts w:ascii="Times New Roman" w:hAnsi="Times New Roman" w:cs="Times New Roman"/>
+          <w:sz w:val="24"/>
+          <w:szCs w:val="24"/>
+        </w:rPr>
         <w:t>OpSys</w:t>
       </w:r>
       <w:proofErr w:type="spellEnd"/>
       <w:r>
+        <w:rPr>
+          <w:rFonts w:ascii="Times New Roman" w:hAnsi="Times New Roman" w:cs="Times New Roman"/>
+          <w:sz w:val="24"/>
+          <w:szCs w:val="24"/>
+        </w:rPr>
         <w:t>' columns and delete the original columns</w:t>
       </w:r>
       <w:r>
-        <w:t xml:space="preserve">. The data shape after that was 47 columns. </w:t>
+        <w:rPr>
+          <w:rFonts w:ascii="Times New Roman" w:hAnsi="Times New Roman" w:cs="Times New Roman"/>
+          <w:sz w:val="24"/>
+          <w:szCs w:val="24"/>
+        </w:rPr>
+        <w:t>. The data shape after that was 47 columns</w:t>
+      </w:r>
+      <w:r>
+        <w:rPr>
+          <w:rFonts w:ascii="Times New Roman" w:hAnsi="Times New Roman" w:cs="Times New Roman"/>
+          <w:sz w:val="24"/>
+          <w:szCs w:val="24"/>
+        </w:rPr>
+        <w:t xml:space="preserve"> </w:t>
+      </w:r>
+      <w:r>
+        <w:rPr>
+          <w:rFonts w:ascii="Times New Roman" w:hAnsi="Times New Roman" w:cs="Times New Roman"/>
+          <w:sz w:val="24"/>
+          <w:szCs w:val="24"/>
+        </w:rPr>
+        <w:t>changed to a useful format</w:t>
+      </w:r>
+      <w:r>
+        <w:rPr>
+          <w:rFonts w:ascii="Times New Roman" w:hAnsi="Times New Roman" w:cs="Times New Roman"/>
+          <w:sz w:val="24"/>
+          <w:szCs w:val="24"/>
+        </w:rPr>
+        <w:t>.</w:t>
       </w:r>
     </w:p>
     <w:p>
@@ -1459,16 +1606,44 @@
       </w:r>
     </w:p>
     <w:p>
-      <w:r>
+      <w:pPr>
+        <w:jc w:val="both"/>
+        <w:rPr>
+          <w:rFonts w:ascii="Times New Roman" w:hAnsi="Times New Roman" w:cs="Times New Roman"/>
+          <w:sz w:val="24"/>
+          <w:szCs w:val="24"/>
+        </w:rPr>
+      </w:pPr>
+      <w:r>
+        <w:rPr>
+          <w:rFonts w:ascii="Times New Roman" w:hAnsi="Times New Roman" w:cs="Times New Roman"/>
+          <w:sz w:val="24"/>
+          <w:szCs w:val="24"/>
+        </w:rPr>
         <w:t xml:space="preserve">to select columns that </w:t>
       </w:r>
       <w:r>
+        <w:rPr>
+          <w:rFonts w:ascii="Times New Roman" w:hAnsi="Times New Roman" w:cs="Times New Roman"/>
+          <w:sz w:val="24"/>
+          <w:szCs w:val="24"/>
+        </w:rPr>
         <w:t>interfere</w:t>
       </w:r>
       <w:r>
+        <w:rPr>
+          <w:rFonts w:ascii="Times New Roman" w:hAnsi="Times New Roman" w:cs="Times New Roman"/>
+          <w:sz w:val="24"/>
+          <w:szCs w:val="24"/>
+        </w:rPr>
         <w:t xml:space="preserve"> with my target variable. A correlation function was used to observe which columns have the best correlation </w:t>
       </w:r>
       <w:r>
+        <w:rPr>
+          <w:rFonts w:ascii="Times New Roman" w:hAnsi="Times New Roman" w:cs="Times New Roman"/>
+          <w:sz w:val="24"/>
+          <w:szCs w:val="24"/>
+        </w:rPr>
         <w:t>coefficients.</w:t>
       </w:r>
     </w:p>
@@ -1624,6 +1799,677 @@
         <w:t xml:space="preserve">Modelling </w:t>
       </w:r>
     </w:p>
+    <w:p>
+      <w:r>
+        <w:t>First step:</w:t>
+      </w:r>
+    </w:p>
+    <w:p>
+      <w:pPr>
+        <w:rPr>
+          <w:rFonts w:ascii="Segoe UI" w:hAnsi="Segoe UI" w:cs="Segoe UI"/>
+          <w:color w:val="0D0D0D"/>
+          <w:shd w:val="clear" w:color="auto" w:fill="FFFFFF"/>
+        </w:rPr>
+      </w:pPr>
+      <w:r>
+        <w:rPr>
+          <w:rFonts w:ascii="Segoe UI" w:hAnsi="Segoe UI" w:cs="Segoe UI"/>
+          <w:color w:val="0D0D0D"/>
+          <w:shd w:val="clear" w:color="auto" w:fill="FFFFFF"/>
+        </w:rPr>
+        <w:t xml:space="preserve">Splitting the dataset into independent (features) and dependent (target) variables is a common </w:t>
+      </w:r>
+      <w:r>
+        <w:rPr>
+          <w:rFonts w:ascii="Segoe UI" w:hAnsi="Segoe UI" w:cs="Segoe UI"/>
+          <w:color w:val="0D0D0D"/>
+          <w:shd w:val="clear" w:color="auto" w:fill="FFFFFF"/>
+        </w:rPr>
+        <w:t xml:space="preserve">first </w:t>
+      </w:r>
+      <w:r>
+        <w:rPr>
+          <w:rFonts w:ascii="Segoe UI" w:hAnsi="Segoe UI" w:cs="Segoe UI"/>
+          <w:color w:val="0D0D0D"/>
+          <w:shd w:val="clear" w:color="auto" w:fill="FFFFFF"/>
+        </w:rPr>
+        <w:t>step</w:t>
+      </w:r>
+      <w:r>
+        <w:rPr>
+          <w:rFonts w:ascii="Segoe UI" w:hAnsi="Segoe UI" w:cs="Segoe UI"/>
+          <w:color w:val="0D0D0D"/>
+          <w:shd w:val="clear" w:color="auto" w:fill="FFFFFF"/>
+        </w:rPr>
+        <w:t xml:space="preserve">. </w:t>
+      </w:r>
+      <w:r>
+        <w:rPr>
+          <w:rFonts w:ascii="Segoe UI" w:hAnsi="Segoe UI" w:cs="Segoe UI"/>
+          <w:color w:val="0D0D0D"/>
+          <w:shd w:val="clear" w:color="auto" w:fill="FFFFFF"/>
+        </w:rPr>
+        <w:t>define what the target variable is, i.e. dependent, and which variables are independent</w:t>
+      </w:r>
+      <w:r>
+        <w:rPr>
+          <w:rFonts w:ascii="Segoe UI" w:hAnsi="Segoe UI" w:cs="Segoe UI"/>
+          <w:color w:val="0D0D0D"/>
+          <w:shd w:val="clear" w:color="auto" w:fill="FFFFFF"/>
+        </w:rPr>
+        <w:t xml:space="preserve">. Here </w:t>
+      </w:r>
+      <w:r>
+        <w:rPr>
+          <w:rFonts w:ascii="Segoe UI" w:hAnsi="Segoe UI" w:cs="Segoe UI"/>
+          <w:color w:val="0D0D0D"/>
+          <w:shd w:val="clear" w:color="auto" w:fill="FFFFFF"/>
+        </w:rPr>
+        <w:t>our x and y variables have been defined</w:t>
+      </w:r>
+      <w:r>
+        <w:rPr>
+          <w:rFonts w:ascii="Segoe UI" w:hAnsi="Segoe UI" w:cs="Segoe UI"/>
+          <w:color w:val="0D0D0D"/>
+          <w:shd w:val="clear" w:color="auto" w:fill="FFFFFF"/>
+        </w:rPr>
+        <w:t xml:space="preserve">. </w:t>
+      </w:r>
+    </w:p>
+    <w:p>
+      <w:pPr>
+        <w:keepNext/>
+      </w:pPr>
+      <w:r>
+        <w:rPr>
+          <w:noProof/>
+        </w:rPr>
+        <w:drawing>
+          <wp:inline distT="0" distB="0" distL="0" distR="0" wp14:anchorId="3E34E4D8" wp14:editId="02819276">
+            <wp:extent cx="2857500" cy="940443"/>
+            <wp:effectExtent l="0" t="0" r="0" b="0"/>
+            <wp:docPr id="1509291424" name="Picture 4" descr="A screenshot of a computer code&#10;&#10;Description automatically generated"/>
+            <wp:cNvGraphicFramePr>
+              <a:graphicFrameLocks xmlns:a="http://schemas.openxmlformats.org/drawingml/2006/main" noChangeAspect="1"/>
+            </wp:cNvGraphicFramePr>
+            <a:graphic xmlns:a="http://schemas.openxmlformats.org/drawingml/2006/main">
+              <a:graphicData uri="http://schemas.openxmlformats.org/drawingml/2006/picture">
+                <pic:pic xmlns:pic="http://schemas.openxmlformats.org/drawingml/2006/picture">
+                  <pic:nvPicPr>
+                    <pic:cNvPr id="1509291424" name="Picture 4" descr="A screenshot of a computer code&#10;&#10;Description automatically generated"/>
+                    <pic:cNvPicPr/>
+                  </pic:nvPicPr>
+                  <pic:blipFill>
+                    <a:blip r:embed="rId10">
+                      <a:extLst>
+                        <a:ext uri="{28A0092B-C50C-407E-A947-70E740481C1C}">
+                          <a14:useLocalDpi xmlns:a14="http://schemas.microsoft.com/office/drawing/2010/main" val="0"/>
+                        </a:ext>
+                      </a:extLst>
+                    </a:blip>
+                    <a:stretch>
+                      <a:fillRect/>
+                    </a:stretch>
+                  </pic:blipFill>
+                  <pic:spPr>
+                    <a:xfrm>
+                      <a:off x="0" y="0"/>
+                      <a:ext cx="2887924" cy="950456"/>
+                    </a:xfrm>
+                    <a:prstGeom prst="rect">
+                      <a:avLst/>
+                    </a:prstGeom>
+                  </pic:spPr>
+                </pic:pic>
+              </a:graphicData>
+            </a:graphic>
+          </wp:inline>
+        </w:drawing>
+      </w:r>
+    </w:p>
+    <w:p>
+      <w:pPr>
+        <w:pStyle w:val="Caption"/>
+      </w:pPr>
+      <w:r>
+        <w:t xml:space="preserve">Figure </w:t>
+      </w:r>
+      <w:r>
+        <w:fldChar w:fldCharType="begin"/>
+      </w:r>
+      <w:r>
+        <w:instrText xml:space="preserve"> SEQ Figure \* ARABIC </w:instrText>
+      </w:r>
+      <w:r>
+        <w:fldChar w:fldCharType="separate"/>
+      </w:r>
+      <w:r>
+        <w:rPr>
+          <w:noProof/>
+        </w:rPr>
+        <w:t>6</w:t>
+      </w:r>
+      <w:r>
+        <w:fldChar w:fldCharType="end"/>
+      </w:r>
+      <w:r>
+        <w:t>: Splitting the dataset</w:t>
+      </w:r>
+    </w:p>
+    <w:p>
+      <w:r>
+        <w:t>T</w:t>
+      </w:r>
+      <w:r>
+        <w:t xml:space="preserve">he data was split into train and test data. the algorithm model learns with the train while the test is used to check the model. After that, the data </w:t>
+      </w:r>
+      <w:r>
+        <w:t>must</w:t>
+      </w:r>
+      <w:r>
+        <w:t xml:space="preserve"> be standardized to compress the data within a particular range of values.</w:t>
+      </w:r>
+      <w:r>
+        <w:t xml:space="preserve"> </w:t>
+      </w:r>
+    </w:p>
+    <w:p>
+      <w:r>
+        <w:t>Second step:</w:t>
+      </w:r>
+    </w:p>
+    <w:p>
+      <w:pPr>
+        <w:jc w:val="both"/>
+        <w:rPr>
+          <w:rFonts w:ascii="Times New Roman" w:hAnsi="Times New Roman" w:cs="Times New Roman"/>
+          <w:sz w:val="24"/>
+          <w:szCs w:val="24"/>
+        </w:rPr>
+      </w:pPr>
+      <w:r>
+        <w:rPr>
+          <w:rFonts w:ascii="Times New Roman" w:hAnsi="Times New Roman" w:cs="Times New Roman"/>
+          <w:sz w:val="24"/>
+          <w:szCs w:val="24"/>
+        </w:rPr>
+        <w:t xml:space="preserve">Selected the machine model to apply to the data. </w:t>
+      </w:r>
+      <w:r>
+        <w:rPr>
+          <w:rFonts w:ascii="Times New Roman" w:hAnsi="Times New Roman" w:cs="Times New Roman"/>
+          <w:sz w:val="24"/>
+          <w:szCs w:val="24"/>
+          <w:shd w:val="clear" w:color="auto" w:fill="FFFFFF"/>
+        </w:rPr>
+        <w:t>Having observed that the dependent variable is a variable containing decimal values. Regression algorithms are used to predict a continuous outcome (y) using independent variables (x).</w:t>
+      </w:r>
+      <w:r>
+        <w:rPr>
+          <w:rFonts w:ascii="Times New Roman" w:hAnsi="Times New Roman" w:cs="Times New Roman"/>
+          <w:sz w:val="24"/>
+          <w:szCs w:val="24"/>
+          <w:shd w:val="clear" w:color="auto" w:fill="FFFFFF"/>
+        </w:rPr>
+        <w:t xml:space="preserve"> We constructed a Support vector regressor</w:t>
+      </w:r>
+      <w:r>
+        <w:rPr>
+          <w:rFonts w:ascii="Times New Roman" w:hAnsi="Times New Roman" w:cs="Times New Roman"/>
+          <w:sz w:val="24"/>
+          <w:szCs w:val="24"/>
+          <w:shd w:val="clear" w:color="auto" w:fill="FFFFFF"/>
+        </w:rPr>
+        <w:t>,</w:t>
+      </w:r>
+      <w:r>
+        <w:rPr>
+          <w:rFonts w:ascii="Times New Roman" w:hAnsi="Times New Roman" w:cs="Times New Roman"/>
+          <w:sz w:val="24"/>
+          <w:szCs w:val="24"/>
+          <w:shd w:val="clear" w:color="auto" w:fill="FFFFFF"/>
+        </w:rPr>
+        <w:t xml:space="preserve"> Linear</w:t>
+      </w:r>
+      <w:r>
+        <w:rPr>
+          <w:rFonts w:ascii="Times New Roman" w:hAnsi="Times New Roman" w:cs="Times New Roman"/>
+          <w:sz w:val="24"/>
+          <w:szCs w:val="24"/>
+          <w:shd w:val="clear" w:color="auto" w:fill="FFFFFF"/>
+        </w:rPr>
+        <w:t xml:space="preserve"> </w:t>
+      </w:r>
+      <w:r>
+        <w:rPr>
+          <w:rFonts w:ascii="Times New Roman" w:hAnsi="Times New Roman" w:cs="Times New Roman"/>
+          <w:sz w:val="24"/>
+          <w:szCs w:val="24"/>
+          <w:shd w:val="clear" w:color="auto" w:fill="FFFFFF"/>
+        </w:rPr>
+        <w:t>Regression</w:t>
+      </w:r>
+      <w:r>
+        <w:rPr>
+          <w:rFonts w:ascii="Times New Roman" w:hAnsi="Times New Roman" w:cs="Times New Roman"/>
+          <w:sz w:val="24"/>
+          <w:szCs w:val="24"/>
+          <w:shd w:val="clear" w:color="auto" w:fill="FFFFFF"/>
+        </w:rPr>
+        <w:t xml:space="preserve"> and Random </w:t>
+      </w:r>
+      <w:r>
+        <w:rPr>
+          <w:rFonts w:ascii="Times New Roman" w:hAnsi="Times New Roman" w:cs="Times New Roman"/>
+          <w:sz w:val="24"/>
+          <w:szCs w:val="24"/>
+          <w:shd w:val="clear" w:color="auto" w:fill="FFFFFF"/>
+        </w:rPr>
+        <w:t>Forest as machine learning models</w:t>
+      </w:r>
+      <w:r>
+        <w:rPr>
+          <w:rFonts w:ascii="Times New Roman" w:hAnsi="Times New Roman" w:cs="Times New Roman"/>
+          <w:sz w:val="24"/>
+          <w:szCs w:val="24"/>
+          <w:shd w:val="clear" w:color="auto" w:fill="FFFFFF"/>
+        </w:rPr>
+        <w:t>.</w:t>
+      </w:r>
+      <w:r>
+        <w:rPr>
+          <w:rFonts w:ascii="Times New Roman" w:hAnsi="Times New Roman" w:cs="Times New Roman"/>
+          <w:sz w:val="24"/>
+          <w:szCs w:val="24"/>
+          <w:shd w:val="clear" w:color="auto" w:fill="FFFFFF"/>
+        </w:rPr>
+        <w:t xml:space="preserve"> </w:t>
+      </w:r>
+    </w:p>
+    <w:p>
+      <w:pPr>
+        <w:pStyle w:val="ListParagraph"/>
+        <w:numPr>
+          <w:ilvl w:val="0"/>
+          <w:numId w:val="2"/>
+        </w:numPr>
+      </w:pPr>
+      <w:r>
+        <w:t>Support vector regression</w:t>
+      </w:r>
+    </w:p>
+    <w:p>
+      <w:pPr>
+        <w:pStyle w:val="NoSpacing"/>
+        <w:jc w:val="both"/>
+        <w:rPr>
+          <w:noProof/>
+        </w:rPr>
+      </w:pPr>
+      <w:r>
+        <w:lastRenderedPageBreak/>
+        <w:t>Fitting our model to our training sets.</w:t>
+      </w:r>
+      <w:r>
+        <w:t xml:space="preserve"> For support vector kernel linear because that works better with the data, the R</w:t>
+      </w:r>
+      <w:r>
+        <w:rPr>
+          <w:noProof/>
+          <w:vertAlign w:val="superscript"/>
+        </w:rPr>
+        <w:t>2</w:t>
+      </w:r>
+      <w:r>
+        <w:rPr>
+          <w:noProof/>
+        </w:rPr>
+        <w:t xml:space="preserve"> gave better values by using kernel linear.</w:t>
+      </w:r>
+      <w:r>
+        <w:rPr>
+          <w:color w:val="0D0D0D"/>
+          <w:shd w:val="clear" w:color="auto" w:fill="FFFFFF"/>
+        </w:rPr>
+        <w:t xml:space="preserve"> T</w:t>
+      </w:r>
+      <w:r>
+        <w:rPr>
+          <w:color w:val="0D0D0D"/>
+          <w:shd w:val="clear" w:color="auto" w:fill="FFFFFF"/>
+        </w:rPr>
+        <w:t>he linear model captures the underlying patterns in data more effectively.</w:t>
+      </w:r>
+      <w:r>
+        <w:rPr>
+          <w:noProof/>
+        </w:rPr>
+        <w:t xml:space="preserve"> </w:t>
+      </w:r>
+    </w:p>
+    <w:p>
+      <w:pPr>
+        <w:pStyle w:val="NoSpacing"/>
+        <w:rPr>
+          <w:noProof/>
+        </w:rPr>
+      </w:pPr>
+    </w:p>
+    <w:p>
+      <w:pPr>
+        <w:pStyle w:val="NoSpacing"/>
+      </w:pPr>
+      <w:r>
+        <w:rPr>
+          <w:noProof/>
+        </w:rPr>
+        <w:drawing>
+          <wp:inline distT="0" distB="0" distL="0" distR="0" wp14:anchorId="00D22E97" wp14:editId="417F20D2">
+            <wp:extent cx="5731510" cy="2344420"/>
+            <wp:effectExtent l="0" t="0" r="2540" b="0"/>
+            <wp:docPr id="1964845509" name="Picture 5" descr="A screenshot of a computer program&#10;&#10;Description automatically generated"/>
+            <wp:cNvGraphicFramePr>
+              <a:graphicFrameLocks xmlns:a="http://schemas.openxmlformats.org/drawingml/2006/main" noChangeAspect="1"/>
+            </wp:cNvGraphicFramePr>
+            <a:graphic xmlns:a="http://schemas.openxmlformats.org/drawingml/2006/main">
+              <a:graphicData uri="http://schemas.openxmlformats.org/drawingml/2006/picture">
+                <pic:pic xmlns:pic="http://schemas.openxmlformats.org/drawingml/2006/picture">
+                  <pic:nvPicPr>
+                    <pic:cNvPr id="1964845509" name="Picture 5" descr="A screenshot of a computer program&#10;&#10;Description automatically generated"/>
+                    <pic:cNvPicPr/>
+                  </pic:nvPicPr>
+                  <pic:blipFill>
+                    <a:blip r:embed="rId11">
+                      <a:extLst>
+                        <a:ext uri="{28A0092B-C50C-407E-A947-70E740481C1C}">
+                          <a14:useLocalDpi xmlns:a14="http://schemas.microsoft.com/office/drawing/2010/main" val="0"/>
+                        </a:ext>
+                      </a:extLst>
+                    </a:blip>
+                    <a:stretch>
+                      <a:fillRect/>
+                    </a:stretch>
+                  </pic:blipFill>
+                  <pic:spPr>
+                    <a:xfrm>
+                      <a:off x="0" y="0"/>
+                      <a:ext cx="5731510" cy="2344420"/>
+                    </a:xfrm>
+                    <a:prstGeom prst="rect">
+                      <a:avLst/>
+                    </a:prstGeom>
+                  </pic:spPr>
+                </pic:pic>
+              </a:graphicData>
+            </a:graphic>
+          </wp:inline>
+        </w:drawing>
+      </w:r>
+    </w:p>
+    <w:p>
+      <w:pPr>
+        <w:pStyle w:val="Caption"/>
+      </w:pPr>
+      <w:r>
+        <w:t xml:space="preserve">Figure </w:t>
+      </w:r>
+      <w:r>
+        <w:fldChar w:fldCharType="begin"/>
+      </w:r>
+      <w:r>
+        <w:instrText xml:space="preserve"> SEQ Figure \* ARABIC </w:instrText>
+      </w:r>
+      <w:r>
+        <w:fldChar w:fldCharType="separate"/>
+      </w:r>
+      <w:r>
+        <w:rPr>
+          <w:noProof/>
+        </w:rPr>
+        <w:t>7</w:t>
+      </w:r>
+      <w:r>
+        <w:fldChar w:fldCharType="end"/>
+      </w:r>
+      <w:r>
+        <w:t xml:space="preserve">: </w:t>
+      </w:r>
+      <w:proofErr w:type="spellStart"/>
+      <w:r>
+        <w:t>Svr</w:t>
+      </w:r>
+      <w:proofErr w:type="spellEnd"/>
+      <w:r>
+        <w:t xml:space="preserve"> model</w:t>
+      </w:r>
+    </w:p>
+    <w:p>
+      <w:pPr>
+        <w:jc w:val="both"/>
+      </w:pPr>
+      <w:r>
+        <w:t>By using different proportions of the data training. Was observed that test(0.25) gave the best values of R2 score 0.6982, but in general, the model only explains around 0.69-0.70 of the variance of the target variable, it is decent but the mean squared predicted values compared to the actual is quite large.</w:t>
+      </w:r>
+    </w:p>
+    <w:tbl>
+      <w:tblPr>
+        <w:tblStyle w:val="TableGrid"/>
+        <w:tblW w:w="6978" w:type="dxa"/>
+        <w:tblLook w:val="04A0" w:firstRow="1" w:lastRow="0" w:firstColumn="1" w:lastColumn="0" w:noHBand="0" w:noVBand="1"/>
+      </w:tblPr>
+      <w:tblGrid>
+        <w:gridCol w:w="2326"/>
+        <w:gridCol w:w="2326"/>
+        <w:gridCol w:w="2326"/>
+      </w:tblGrid>
+      <w:tr>
+        <w:trPr>
+          <w:trHeight w:val="288"/>
+        </w:trPr>
+        <w:tc>
+          <w:tcPr>
+            <w:tcW w:w="2326" w:type="dxa"/>
+          </w:tcPr>
+          <w:p>
+            <w:r>
+              <w:t>test(0.20)</w:t>
+            </w:r>
+          </w:p>
+        </w:tc>
+        <w:tc>
+          <w:tcPr>
+            <w:tcW w:w="2326" w:type="dxa"/>
+          </w:tcPr>
+          <w:p>
+            <w:r>
+              <w:t>R2 score: 0.6935206462758179</w:t>
+            </w:r>
+          </w:p>
+        </w:tc>
+        <w:tc>
+          <w:tcPr>
+            <w:tcW w:w="2326" w:type="dxa"/>
+          </w:tcPr>
+          <w:p>
+            <w:r>
+              <w:t>Mean Squared Error: 146507.28156957857</w:t>
+            </w:r>
+          </w:p>
+        </w:tc>
+      </w:tr>
+      <w:tr>
+        <w:trPr>
+          <w:trHeight w:val="288"/>
+        </w:trPr>
+        <w:tc>
+          <w:tcPr>
+            <w:tcW w:w="2326" w:type="dxa"/>
+          </w:tcPr>
+          <w:p>
+            <w:r>
+              <w:t>test(0.25)</w:t>
+            </w:r>
+          </w:p>
+        </w:tc>
+        <w:tc>
+          <w:tcPr>
+            <w:tcW w:w="2326" w:type="dxa"/>
+          </w:tcPr>
+          <w:p>
+            <w:r>
+              <w:t>R2 score: 0.698205132988984</w:t>
+            </w:r>
+          </w:p>
+        </w:tc>
+        <w:tc>
+          <w:tcPr>
+            <w:tcW w:w="2326" w:type="dxa"/>
+          </w:tcPr>
+          <w:p>
+            <w:r>
+              <w:t>Mean Squared Error: 160505.27175493186</w:t>
+            </w:r>
+          </w:p>
+        </w:tc>
+      </w:tr>
+      <w:tr>
+        <w:trPr>
+          <w:trHeight w:val="288"/>
+        </w:trPr>
+        <w:tc>
+          <w:tcPr>
+            <w:tcW w:w="2326" w:type="dxa"/>
+          </w:tcPr>
+          <w:p>
+            <w:r>
+              <w:t>test(0.30)</w:t>
+            </w:r>
+          </w:p>
+        </w:tc>
+        <w:tc>
+          <w:tcPr>
+            <w:tcW w:w="2326" w:type="dxa"/>
+          </w:tcPr>
+          <w:p>
+            <w:r>
+              <w:t>R2 score: 0.6959153395470743</w:t>
+            </w:r>
+          </w:p>
+        </w:tc>
+        <w:tc>
+          <w:tcPr>
+            <w:tcW w:w="2326" w:type="dxa"/>
+          </w:tcPr>
+          <w:p>
+            <w:r>
+              <w:t>Mean Squared Error: 162831.21546469326</w:t>
+            </w:r>
+          </w:p>
+        </w:tc>
+      </w:tr>
+    </w:tbl>
+    <w:p/>
+    <w:p/>
+    <w:p>
+      <w:pPr>
+        <w:pStyle w:val="ListParagraph"/>
+        <w:numPr>
+          <w:ilvl w:val="0"/>
+          <w:numId w:val="2"/>
+        </w:numPr>
+      </w:pPr>
+      <w:r>
+        <w:rPr>
+          <w:rFonts w:ascii="Times New Roman" w:hAnsi="Times New Roman" w:cs="Times New Roman"/>
+          <w:sz w:val="24"/>
+          <w:szCs w:val="24"/>
+          <w:shd w:val="clear" w:color="auto" w:fill="FFFFFF"/>
+        </w:rPr>
+        <w:t>Linear Regression</w:t>
+      </w:r>
+    </w:p>
+    <w:p>
+      <w:pPr>
+        <w:keepNext/>
+      </w:pPr>
+      <w:r>
+        <w:rPr>
+          <w:noProof/>
+        </w:rPr>
+        <w:lastRenderedPageBreak/>
+        <w:drawing>
+          <wp:inline distT="0" distB="0" distL="0" distR="0" wp14:anchorId="5C5AFF8D" wp14:editId="0057001C">
+            <wp:extent cx="5731510" cy="2820035"/>
+            <wp:effectExtent l="0" t="0" r="2540" b="0"/>
+            <wp:docPr id="1471403901" name="Picture 6" descr="A screenshot of a computer program&#10;&#10;Description automatically generated"/>
+            <wp:cNvGraphicFramePr>
+              <a:graphicFrameLocks xmlns:a="http://schemas.openxmlformats.org/drawingml/2006/main" noChangeAspect="1"/>
+            </wp:cNvGraphicFramePr>
+            <a:graphic xmlns:a="http://schemas.openxmlformats.org/drawingml/2006/main">
+              <a:graphicData uri="http://schemas.openxmlformats.org/drawingml/2006/picture">
+                <pic:pic xmlns:pic="http://schemas.openxmlformats.org/drawingml/2006/picture">
+                  <pic:nvPicPr>
+                    <pic:cNvPr id="1471403901" name="Picture 6" descr="A screenshot of a computer program&#10;&#10;Description automatically generated"/>
+                    <pic:cNvPicPr/>
+                  </pic:nvPicPr>
+                  <pic:blipFill>
+                    <a:blip r:embed="rId12">
+                      <a:extLst>
+                        <a:ext uri="{28A0092B-C50C-407E-A947-70E740481C1C}">
+                          <a14:useLocalDpi xmlns:a14="http://schemas.microsoft.com/office/drawing/2010/main" val="0"/>
+                        </a:ext>
+                      </a:extLst>
+                    </a:blip>
+                    <a:stretch>
+                      <a:fillRect/>
+                    </a:stretch>
+                  </pic:blipFill>
+                  <pic:spPr>
+                    <a:xfrm>
+                      <a:off x="0" y="0"/>
+                      <a:ext cx="5731510" cy="2820035"/>
+                    </a:xfrm>
+                    <a:prstGeom prst="rect">
+                      <a:avLst/>
+                    </a:prstGeom>
+                  </pic:spPr>
+                </pic:pic>
+              </a:graphicData>
+            </a:graphic>
+          </wp:inline>
+        </w:drawing>
+      </w:r>
+    </w:p>
+    <w:p>
+      <w:pPr>
+        <w:pStyle w:val="Caption"/>
+      </w:pPr>
+      <w:r>
+        <w:t xml:space="preserve">Figure </w:t>
+      </w:r>
+      <w:r>
+        <w:fldChar w:fldCharType="begin"/>
+      </w:r>
+      <w:r>
+        <w:instrText xml:space="preserve"> SEQ Figure \* ARABIC </w:instrText>
+      </w:r>
+      <w:r>
+        <w:fldChar w:fldCharType="separate"/>
+      </w:r>
+      <w:r>
+        <w:rPr>
+          <w:noProof/>
+        </w:rPr>
+        <w:t>8</w:t>
+      </w:r>
+      <w:r>
+        <w:fldChar w:fldCharType="end"/>
+      </w:r>
+      <w:r>
+        <w:t>: LR</w:t>
+      </w:r>
+    </w:p>
     <w:p/>
     <w:p/>
     <w:p/>
@@ -1636,9 +2482,6 @@
     <w:p/>
     <w:p/>
     <w:p/>
-    <w:p/>
-    <w:p/>
-    <w:p/>
     <w:p>
       <w:pPr>
         <w:pStyle w:val="Heading1"/>
@@ -1656,7 +2499,6 @@
           <w:sz w:val="30"/>
           <w:szCs w:val="30"/>
         </w:rPr>
-        <w:lastRenderedPageBreak/>
         <w:t>REFERENCES</w:t>
       </w:r>
     </w:p>
@@ -1704,7 +2546,7 @@
       <w:r>
         <w:t xml:space="preserve">. [online] Available at: </w:t>
       </w:r>
-      <w:hyperlink r:id="rId10" w:history="1">
+      <w:hyperlink r:id="rId13" w:history="1">
         <w:r>
           <w:rPr>
             <w:rStyle w:val="Hyperlink"/>
@@ -1722,6 +2564,7 @@
         <w:spacing w:before="0" w:beforeAutospacing="0" w:after="240" w:afterAutospacing="0" w:line="360" w:lineRule="auto"/>
       </w:pPr>
       <w:r>
+        <w:lastRenderedPageBreak/>
         <w:t xml:space="preserve">Anon, (n.d.). </w:t>
       </w:r>
       <w:r>
@@ -1904,8 +2747,124 @@
       </w:rPr>
     </w:lvl>
   </w:abstractNum>
+  <w:abstractNum w:abstractNumId="1" w15:restartNumberingAfterBreak="0">
+    <w:nsid w:val="7AAE2576"/>
+    <w:multiLevelType w:val="hybridMultilevel"/>
+    <w:tmpl w:val="B02AB8C8"/>
+    <w:lvl w:ilvl="0" w:tplc="18090005">
+      <w:start w:val="1"/>
+      <w:numFmt w:val="bullet"/>
+      <w:lvlText w:val=""/>
+      <w:lvlJc w:val="left"/>
+      <w:pPr>
+        <w:ind w:left="720" w:hanging="360"/>
+      </w:pPr>
+      <w:rPr>
+        <w:rFonts w:ascii="Wingdings" w:hAnsi="Wingdings" w:hint="default"/>
+      </w:rPr>
+    </w:lvl>
+    <w:lvl w:ilvl="1" w:tplc="18090003" w:tentative="1">
+      <w:start w:val="1"/>
+      <w:numFmt w:val="bullet"/>
+      <w:lvlText w:val="o"/>
+      <w:lvlJc w:val="left"/>
+      <w:pPr>
+        <w:ind w:left="1440" w:hanging="360"/>
+      </w:pPr>
+      <w:rPr>
+        <w:rFonts w:ascii="Courier New" w:hAnsi="Courier New" w:cs="Courier New" w:hint="default"/>
+      </w:rPr>
+    </w:lvl>
+    <w:lvl w:ilvl="2" w:tplc="18090005" w:tentative="1">
+      <w:start w:val="1"/>
+      <w:numFmt w:val="bullet"/>
+      <w:lvlText w:val=""/>
+      <w:lvlJc w:val="left"/>
+      <w:pPr>
+        <w:ind w:left="2160" w:hanging="360"/>
+      </w:pPr>
+      <w:rPr>
+        <w:rFonts w:ascii="Wingdings" w:hAnsi="Wingdings" w:hint="default"/>
+      </w:rPr>
+    </w:lvl>
+    <w:lvl w:ilvl="3" w:tplc="18090001" w:tentative="1">
+      <w:start w:val="1"/>
+      <w:numFmt w:val="bullet"/>
+      <w:lvlText w:val=""/>
+      <w:lvlJc w:val="left"/>
+      <w:pPr>
+        <w:ind w:left="2880" w:hanging="360"/>
+      </w:pPr>
+      <w:rPr>
+        <w:rFonts w:ascii="Symbol" w:hAnsi="Symbol" w:hint="default"/>
+      </w:rPr>
+    </w:lvl>
+    <w:lvl w:ilvl="4" w:tplc="18090003" w:tentative="1">
+      <w:start w:val="1"/>
+      <w:numFmt w:val="bullet"/>
+      <w:lvlText w:val="o"/>
+      <w:lvlJc w:val="left"/>
+      <w:pPr>
+        <w:ind w:left="3600" w:hanging="360"/>
+      </w:pPr>
+      <w:rPr>
+        <w:rFonts w:ascii="Courier New" w:hAnsi="Courier New" w:cs="Courier New" w:hint="default"/>
+      </w:rPr>
+    </w:lvl>
+    <w:lvl w:ilvl="5" w:tplc="18090005" w:tentative="1">
+      <w:start w:val="1"/>
+      <w:numFmt w:val="bullet"/>
+      <w:lvlText w:val=""/>
+      <w:lvlJc w:val="left"/>
+      <w:pPr>
+        <w:ind w:left="4320" w:hanging="360"/>
+      </w:pPr>
+      <w:rPr>
+        <w:rFonts w:ascii="Wingdings" w:hAnsi="Wingdings" w:hint="default"/>
+      </w:rPr>
+    </w:lvl>
+    <w:lvl w:ilvl="6" w:tplc="18090001" w:tentative="1">
+      <w:start w:val="1"/>
+      <w:numFmt w:val="bullet"/>
+      <w:lvlText w:val=""/>
+      <w:lvlJc w:val="left"/>
+      <w:pPr>
+        <w:ind w:left="5040" w:hanging="360"/>
+      </w:pPr>
+      <w:rPr>
+        <w:rFonts w:ascii="Symbol" w:hAnsi="Symbol" w:hint="default"/>
+      </w:rPr>
+    </w:lvl>
+    <w:lvl w:ilvl="7" w:tplc="18090003" w:tentative="1">
+      <w:start w:val="1"/>
+      <w:numFmt w:val="bullet"/>
+      <w:lvlText w:val="o"/>
+      <w:lvlJc w:val="left"/>
+      <w:pPr>
+        <w:ind w:left="5760" w:hanging="360"/>
+      </w:pPr>
+      <w:rPr>
+        <w:rFonts w:ascii="Courier New" w:hAnsi="Courier New" w:cs="Courier New" w:hint="default"/>
+      </w:rPr>
+    </w:lvl>
+    <w:lvl w:ilvl="8" w:tplc="18090005" w:tentative="1">
+      <w:start w:val="1"/>
+      <w:numFmt w:val="bullet"/>
+      <w:lvlText w:val=""/>
+      <w:lvlJc w:val="left"/>
+      <w:pPr>
+        <w:ind w:left="6480" w:hanging="360"/>
+      </w:pPr>
+      <w:rPr>
+        <w:rFonts w:ascii="Wingdings" w:hAnsi="Wingdings" w:hint="default"/>
+      </w:rPr>
+    </w:lvl>
+  </w:abstractNum>
   <w:num w:numId="1" w16cid:durableId="593125383">
     <w:abstractNumId w:val="0"/>
+  </w:num>
+  <w:num w:numId="2" w16cid:durableId="1981567190">
+    <w:abstractNumId w:val="1"/>
   </w:num>
 </w:numbering>
 </file>
@@ -2336,7 +3295,6 @@
     <w:next w:val="Normal"/>
     <w:link w:val="Heading2Char"/>
     <w:uiPriority w:val="9"/>
-    <w:semiHidden/>
     <w:unhideWhenUsed/>
     <w:qFormat/>
     <w:rsid w:val="00F24414"/>
@@ -2553,7 +3511,6 @@
     <w:basedOn w:val="DefaultParagraphFont"/>
     <w:link w:val="Heading2"/>
     <w:uiPriority w:val="9"/>
-    <w:semiHidden/>
     <w:rsid w:val="00F24414"/>
     <w:rPr>
       <w:rFonts w:asciiTheme="majorHAnsi" w:eastAsiaTheme="majorEastAsia" w:hAnsiTheme="majorHAnsi" w:cstheme="majorBidi"/>
@@ -2973,6 +3930,25 @@
       <w:shd w:val="clear" w:color="auto" w:fill="E1DFDD"/>
     </w:rPr>
   </w:style>
+  <w:style w:type="table" w:styleId="TableGrid">
+    <w:name w:val="Table Grid"/>
+    <w:basedOn w:val="TableNormal"/>
+    <w:uiPriority w:val="39"/>
+    <w:rsid w:val="00616CEC"/>
+    <w:pPr>
+      <w:spacing w:after="0" w:line="240" w:lineRule="auto"/>
+    </w:pPr>
+    <w:tblPr>
+      <w:tblBorders>
+        <w:top w:val="single" w:sz="4" w:space="0" w:color="auto"/>
+        <w:left w:val="single" w:sz="4" w:space="0" w:color="auto"/>
+        <w:bottom w:val="single" w:sz="4" w:space="0" w:color="auto"/>
+        <w:right w:val="single" w:sz="4" w:space="0" w:color="auto"/>
+        <w:insideH w:val="single" w:sz="4" w:space="0" w:color="auto"/>
+        <w:insideV w:val="single" w:sz="4" w:space="0" w:color="auto"/>
+      </w:tblBorders>
+    </w:tblPr>
+  </w:style>
 </w:styles>
 </file>
 

--- a/Machine Report.docx
+++ b/Machine Report.docx
@@ -4,29 +4,1081 @@
   <w:body>
     <w:p>
       <w:pPr>
+        <w:rPr>
+          <w:rFonts w:cs="Calibri"/>
+        </w:rPr>
+      </w:pPr>
+    </w:p>
+    <w:p>
+      <w:pPr>
+        <w:rPr>
+          <w:rFonts w:cs="Calibri"/>
+        </w:rPr>
+      </w:pPr>
+      <w:r>
+        <w:rPr>
+          <w:noProof/>
+        </w:rPr>
+        <mc:AlternateContent>
+          <mc:Choice Requires="wpg">
+            <w:drawing>
+              <wp:anchor distT="0" distB="0" distL="114300" distR="114300" simplePos="0" relativeHeight="251660288" behindDoc="0" locked="0" layoutInCell="1" allowOverlap="1" wp14:anchorId="7271E7DE" wp14:editId="16D93134">
+                <wp:simplePos x="0" y="0"/>
+                <wp:positionH relativeFrom="page">
+                  <wp:posOffset>438150</wp:posOffset>
+                </wp:positionH>
+                <wp:positionV relativeFrom="margin">
+                  <wp:posOffset>-1208405</wp:posOffset>
+                </wp:positionV>
+                <wp:extent cx="228600" cy="9144000"/>
+                <wp:effectExtent l="0" t="0" r="9525" b="0"/>
+                <wp:wrapNone/>
+                <wp:docPr id="114" name="Group 24"/>
+                <wp:cNvGraphicFramePr/>
+                <a:graphic xmlns:a="http://schemas.openxmlformats.org/drawingml/2006/main">
+                  <a:graphicData uri="http://schemas.microsoft.com/office/word/2010/wordprocessingGroup">
+                    <wpg:wgp>
+                      <wpg:cNvGrpSpPr/>
+                      <wpg:grpSpPr>
+                        <a:xfrm>
+                          <a:off x="0" y="0"/>
+                          <a:ext cx="228600" cy="9144000"/>
+                          <a:chOff x="0" y="0"/>
+                          <a:chExt cx="228600" cy="9144000"/>
+                        </a:xfrm>
+                      </wpg:grpSpPr>
+                      <wps:wsp>
+                        <wps:cNvPr id="115" name="Rectangle 115"/>
+                        <wps:cNvSpPr/>
+                        <wps:spPr>
+                          <a:xfrm>
+                            <a:off x="0" y="0"/>
+                            <a:ext cx="228600" cy="8782050"/>
+                          </a:xfrm>
+                          <a:prstGeom prst="rect">
+                            <a:avLst/>
+                          </a:prstGeom>
+                          <a:solidFill>
+                            <a:schemeClr val="accent2"/>
+                          </a:solidFill>
+                          <a:ln>
+                            <a:noFill/>
+                          </a:ln>
+                        </wps:spPr>
+                        <wps:style>
+                          <a:lnRef idx="2">
+                            <a:schemeClr val="accent1">
+                              <a:shade val="50000"/>
+                            </a:schemeClr>
+                          </a:lnRef>
+                          <a:fillRef idx="1">
+                            <a:schemeClr val="accent1"/>
+                          </a:fillRef>
+                          <a:effectRef idx="0">
+                            <a:schemeClr val="accent1"/>
+                          </a:effectRef>
+                          <a:fontRef idx="minor">
+                            <a:schemeClr val="lt1"/>
+                          </a:fontRef>
+                        </wps:style>
+                        <wps:bodyPr rot="0" spcFirstLastPara="0" vertOverflow="overflow" horzOverflow="overflow" vert="horz" wrap="square" lIns="91440" tIns="45720" rIns="91440" bIns="45720" numCol="1" spcCol="0" rtlCol="0" fromWordArt="0" anchor="ctr" anchorCtr="0" forceAA="0" compatLnSpc="1">
+                          <a:prstTxWarp prst="textNoShape">
+                            <a:avLst/>
+                          </a:prstTxWarp>
+                          <a:noAutofit/>
+                        </wps:bodyPr>
+                      </wps:wsp>
+                      <wps:wsp>
+                        <wps:cNvPr id="116" name="Rectangle 116"/>
+                        <wps:cNvSpPr>
+                          <a:spLocks noChangeAspect="1"/>
+                        </wps:cNvSpPr>
+                        <wps:spPr>
+                          <a:xfrm>
+                            <a:off x="0" y="8915400"/>
+                            <a:ext cx="228600" cy="228600"/>
+                          </a:xfrm>
+                          <a:prstGeom prst="rect">
+                            <a:avLst/>
+                          </a:prstGeom>
+                          <a:solidFill>
+                            <a:schemeClr val="accent1"/>
+                          </a:solidFill>
+                          <a:ln>
+                            <a:noFill/>
+                          </a:ln>
+                        </wps:spPr>
+                        <wps:style>
+                          <a:lnRef idx="2">
+                            <a:schemeClr val="accent1">
+                              <a:shade val="50000"/>
+                            </a:schemeClr>
+                          </a:lnRef>
+                          <a:fillRef idx="1">
+                            <a:schemeClr val="accent1"/>
+                          </a:fillRef>
+                          <a:effectRef idx="0">
+                            <a:schemeClr val="accent1"/>
+                          </a:effectRef>
+                          <a:fontRef idx="minor">
+                            <a:schemeClr val="lt1"/>
+                          </a:fontRef>
+                        </wps:style>
+                        <wps:bodyPr rot="0" spcFirstLastPara="0" vertOverflow="overflow" horzOverflow="overflow" vert="horz" wrap="square" lIns="91440" tIns="45720" rIns="91440" bIns="45720" numCol="1" spcCol="0" rtlCol="0" fromWordArt="0" anchor="ctr" anchorCtr="0" forceAA="0" compatLnSpc="1">
+                          <a:prstTxWarp prst="textNoShape">
+                            <a:avLst/>
+                          </a:prstTxWarp>
+                          <a:noAutofit/>
+                        </wps:bodyPr>
+                      </wps:wsp>
+                    </wpg:wgp>
+                  </a:graphicData>
+                </a:graphic>
+                <wp14:sizeRelH relativeFrom="page">
+                  <wp14:pctWidth>2900</wp14:pctWidth>
+                </wp14:sizeRelH>
+                <wp14:sizeRelV relativeFrom="page">
+                  <wp14:pctHeight>90900</wp14:pctHeight>
+                </wp14:sizeRelV>
+              </wp:anchor>
+            </w:drawing>
+          </mc:Choice>
+          <mc:Fallback>
+            <w:pict>
+              <v:group w14:anchorId="109AC40F" id="Group 24" o:spid="_x0000_s1026" style="position:absolute;margin-left:34.5pt;margin-top:-95.15pt;width:18pt;height:10in;z-index:251660288;mso-width-percent:29;mso-height-percent:909;mso-position-horizontal-relative:page;mso-position-vertical-relative:margin;mso-width-percent:29;mso-height-percent:909" coordsize="2286,91440" o:gfxdata="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">
+                <v:rect id="Rectangle 115" o:spid="_x0000_s1027" style="position:absolute;width:2286;height:87820;visibility:visible;mso-wrap-style:square;v-text-anchor:middle" o:gfxdata="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" fillcolor="#ed7d31 [3205]" stroked="f" strokeweight="1pt"/>
+                <v:rect id="Rectangle 116" o:spid="_x0000_s1028" style="position:absolute;top:89154;width:2286;height:2286;visibility:visible;mso-wrap-style:square;v-text-anchor:middle" o:gfxdata="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" fillcolor="#4472c4 [3204]" stroked="f" strokeweight="1pt">
+                  <o:lock v:ext="edit" aspectratio="t"/>
+                </v:rect>
+                <w10:wrap anchorx="page" anchory="margin"/>
+              </v:group>
+            </w:pict>
+          </mc:Fallback>
+        </mc:AlternateContent>
+      </w:r>
+      <w:r>
+        <w:rPr>
+          <w:rFonts w:cs="Calibri"/>
+          <w:noProof/>
+        </w:rPr>
+        <w:drawing>
+          <wp:anchor distT="0" distB="0" distL="114300" distR="114300" simplePos="0" relativeHeight="251659264" behindDoc="0" locked="0" layoutInCell="1" allowOverlap="1" wp14:anchorId="25414D9E" wp14:editId="554B62F1">
+            <wp:simplePos x="0" y="0"/>
+            <wp:positionH relativeFrom="margin">
+              <wp:posOffset>4174490</wp:posOffset>
+            </wp:positionH>
+            <wp:positionV relativeFrom="margin">
+              <wp:posOffset>-276225</wp:posOffset>
+            </wp:positionV>
+            <wp:extent cx="2206625" cy="762000"/>
+            <wp:effectExtent l="0" t="0" r="3175" b="0"/>
+            <wp:wrapSquare wrapText="bothSides"/>
+            <wp:docPr id="1654175969" name="Picture 1" descr="A logo for college computing&#10;&#10;Description automatically generated"/>
+            <wp:cNvGraphicFramePr>
+              <a:graphicFrameLocks xmlns:a="http://schemas.openxmlformats.org/drawingml/2006/main" noChangeAspect="1"/>
+            </wp:cNvGraphicFramePr>
+            <a:graphic xmlns:a="http://schemas.openxmlformats.org/drawingml/2006/main">
+              <a:graphicData uri="http://schemas.openxmlformats.org/drawingml/2006/picture">
+                <pic:pic xmlns:pic="http://schemas.openxmlformats.org/drawingml/2006/picture">
+                  <pic:nvPicPr>
+                    <pic:cNvPr id="1654175969" name="Picture 1" descr="A logo for college computing&#10;&#10;Description automatically generated"/>
+                    <pic:cNvPicPr/>
+                  </pic:nvPicPr>
+                  <pic:blipFill>
+                    <a:blip r:embed="rId5" cstate="print">
+                      <a:extLst>
+                        <a:ext uri="{28A0092B-C50C-407E-A947-70E740481C1C}">
+                          <a14:useLocalDpi xmlns:a14="http://schemas.microsoft.com/office/drawing/2010/main" val="0"/>
+                        </a:ext>
+                      </a:extLst>
+                    </a:blip>
+                    <a:stretch>
+                      <a:fillRect/>
+                    </a:stretch>
+                  </pic:blipFill>
+                  <pic:spPr>
+                    <a:xfrm>
+                      <a:off x="0" y="0"/>
+                      <a:ext cx="2206625" cy="762000"/>
+                    </a:xfrm>
+                    <a:prstGeom prst="rect">
+                      <a:avLst/>
+                    </a:prstGeom>
+                  </pic:spPr>
+                </pic:pic>
+              </a:graphicData>
+            </a:graphic>
+            <wp14:sizeRelH relativeFrom="margin">
+              <wp14:pctWidth>0</wp14:pctWidth>
+            </wp14:sizeRelH>
+            <wp14:sizeRelV relativeFrom="margin">
+              <wp14:pctHeight>0</wp14:pctHeight>
+            </wp14:sizeRelV>
+          </wp:anchor>
+        </w:drawing>
+      </w:r>
+    </w:p>
+    <w:p>
+      <w:pPr>
+        <w:rPr>
+          <w:rFonts w:cs="Calibri"/>
+        </w:rPr>
+      </w:pPr>
+    </w:p>
+    <w:p>
+      <w:pPr>
+        <w:rPr>
+          <w:b/>
+          <w:bCs/>
+          <w:color w:val="4472C4" w:themeColor="accent1"/>
+          <w:sz w:val="36"/>
+          <w:szCs w:val="36"/>
+        </w:rPr>
+      </w:pPr>
+      <w:r>
+        <w:rPr>
+          <w:b/>
+          <w:bCs/>
+          <w:color w:val="4472C4" w:themeColor="accent1"/>
+          <w:sz w:val="36"/>
+          <w:szCs w:val="36"/>
+        </w:rPr>
+        <w:t>Assessment Cover Page</w:t>
+      </w:r>
+    </w:p>
+    <w:p>
+      <w:pPr>
+        <w:pBdr>
+          <w:top w:val="single" w:sz="24" w:space="8" w:color="4472C4" w:themeColor="accent1"/>
+          <w:bottom w:val="single" w:sz="24" w:space="8" w:color="4472C4" w:themeColor="accent1"/>
+        </w:pBdr>
+        <w:spacing w:after="0" w:line="480" w:lineRule="auto"/>
+        <w:rPr>
+          <w:i/>
+          <w:iCs/>
+          <w:color w:val="000000" w:themeColor="text1"/>
+        </w:rPr>
+      </w:pPr>
+    </w:p>
+    <w:tbl>
+      <w:tblPr>
+        <w:tblStyle w:val="TableGrid"/>
+        <w:tblW w:w="0" w:type="auto"/>
+        <w:tblBorders>
+          <w:top w:val="none" w:sz="0" w:space="0" w:color="auto"/>
+          <w:left w:val="none" w:sz="0" w:space="0" w:color="auto"/>
+          <w:bottom w:val="none" w:sz="0" w:space="0" w:color="auto"/>
+          <w:right w:val="none" w:sz="0" w:space="0" w:color="auto"/>
+          <w:insideH w:val="none" w:sz="0" w:space="0" w:color="auto"/>
+          <w:insideV w:val="none" w:sz="0" w:space="0" w:color="auto"/>
+        </w:tblBorders>
+        <w:tblLook w:val="04A0" w:firstRow="1" w:lastRow="0" w:firstColumn="1" w:lastColumn="0" w:noHBand="0" w:noVBand="1"/>
+      </w:tblPr>
+      <w:tblGrid>
+        <w:gridCol w:w="3256"/>
+        <w:gridCol w:w="5760"/>
+      </w:tblGrid>
+      <w:tr>
+        <w:tc>
+          <w:tcPr>
+            <w:tcW w:w="3256" w:type="dxa"/>
+          </w:tcPr>
+          <w:p>
+            <w:pPr>
+              <w:spacing w:line="480" w:lineRule="auto"/>
+              <w:rPr>
+                <w:i/>
+                <w:iCs/>
+                <w:color w:val="4472C4" w:themeColor="accent1"/>
+                <w:sz w:val="32"/>
+                <w:szCs w:val="32"/>
+              </w:rPr>
+            </w:pPr>
+            <w:r>
+              <w:rPr>
+                <w:i/>
+                <w:iCs/>
+                <w:color w:val="4472C4" w:themeColor="accent1"/>
+                <w:sz w:val="32"/>
+                <w:szCs w:val="32"/>
+              </w:rPr>
+              <w:t>Student Full Name</w:t>
+            </w:r>
+            <w:r>
+              <w:rPr>
+                <w:i/>
+                <w:iCs/>
+                <w:color w:val="4472C4" w:themeColor="accent1"/>
+                <w:sz w:val="32"/>
+                <w:szCs w:val="32"/>
+              </w:rPr>
+              <w:t xml:space="preserve"> </w:t>
+            </w:r>
+          </w:p>
+        </w:tc>
+        <w:tc>
+          <w:tcPr>
+            <w:tcW w:w="5760" w:type="dxa"/>
+          </w:tcPr>
+          <w:p>
+            <w:pPr>
+              <w:spacing w:line="480" w:lineRule="auto"/>
+              <w:rPr>
+                <w:color w:val="000000" w:themeColor="text1"/>
+                <w:sz w:val="32"/>
+                <w:szCs w:val="32"/>
+              </w:rPr>
+            </w:pPr>
+            <w:r>
+              <w:rPr>
+                <w:color w:val="000000" w:themeColor="text1"/>
+                <w:sz w:val="32"/>
+                <w:szCs w:val="32"/>
+              </w:rPr>
+              <w:t>Helen Cristina Silva Costa</w:t>
+            </w:r>
+          </w:p>
+        </w:tc>
+      </w:tr>
+      <w:tr>
+        <w:tc>
+          <w:tcPr>
+            <w:tcW w:w="3256" w:type="dxa"/>
+          </w:tcPr>
+          <w:p>
+            <w:pPr>
+              <w:spacing w:line="480" w:lineRule="auto"/>
+              <w:rPr>
+                <w:i/>
+                <w:iCs/>
+                <w:color w:val="4472C4" w:themeColor="accent1"/>
+                <w:sz w:val="32"/>
+                <w:szCs w:val="32"/>
+              </w:rPr>
+            </w:pPr>
+            <w:r>
+              <w:rPr>
+                <w:i/>
+                <w:iCs/>
+                <w:color w:val="4472C4" w:themeColor="accent1"/>
+                <w:sz w:val="32"/>
+                <w:szCs w:val="32"/>
+              </w:rPr>
+              <w:t>Student Number</w:t>
+            </w:r>
+          </w:p>
+        </w:tc>
+        <w:tc>
+          <w:tcPr>
+            <w:tcW w:w="5760" w:type="dxa"/>
+          </w:tcPr>
+          <w:p>
+            <w:pPr>
+              <w:spacing w:line="480" w:lineRule="auto"/>
+              <w:rPr>
+                <w:color w:val="000000" w:themeColor="text1"/>
+                <w:sz w:val="32"/>
+                <w:szCs w:val="32"/>
+              </w:rPr>
+            </w:pPr>
+            <w:r>
+              <w:rPr>
+                <w:color w:val="000000" w:themeColor="text1"/>
+                <w:sz w:val="32"/>
+                <w:szCs w:val="32"/>
+              </w:rPr>
+              <w:t>2024142</w:t>
+            </w:r>
+          </w:p>
+        </w:tc>
+      </w:tr>
+      <w:tr>
+        <w:tc>
+          <w:tcPr>
+            <w:tcW w:w="3256" w:type="dxa"/>
+          </w:tcPr>
+          <w:p>
+            <w:pPr>
+              <w:spacing w:line="480" w:lineRule="auto"/>
+              <w:rPr>
+                <w:i/>
+                <w:iCs/>
+                <w:color w:val="4472C4" w:themeColor="accent1"/>
+                <w:sz w:val="32"/>
+                <w:szCs w:val="32"/>
+              </w:rPr>
+            </w:pPr>
+            <w:r>
+              <w:rPr>
+                <w:i/>
+                <w:iCs/>
+                <w:color w:val="4472C4" w:themeColor="accent1"/>
+                <w:sz w:val="32"/>
+                <w:szCs w:val="32"/>
+              </w:rPr>
+              <w:t>Module Title</w:t>
+            </w:r>
+          </w:p>
+        </w:tc>
+        <w:tc>
+          <w:tcPr>
+            <w:tcW w:w="5760" w:type="dxa"/>
+          </w:tcPr>
+          <w:p>
+            <w:pPr>
+              <w:spacing w:line="480" w:lineRule="auto"/>
+              <w:rPr>
+                <w:color w:val="000000" w:themeColor="text1"/>
+                <w:sz w:val="32"/>
+                <w:szCs w:val="32"/>
+              </w:rPr>
+            </w:pPr>
+            <w:r>
+              <w:rPr>
+                <w:color w:val="000000" w:themeColor="text1"/>
+                <w:sz w:val="32"/>
+                <w:szCs w:val="32"/>
+                <w:lang w:val="en-US"/>
+              </w:rPr>
+              <w:t>Machine Learning</w:t>
+            </w:r>
+          </w:p>
+        </w:tc>
+      </w:tr>
+      <w:tr>
+        <w:tc>
+          <w:tcPr>
+            <w:tcW w:w="3256" w:type="dxa"/>
+          </w:tcPr>
+          <w:p>
+            <w:pPr>
+              <w:spacing w:line="480" w:lineRule="auto"/>
+              <w:rPr>
+                <w:i/>
+                <w:iCs/>
+                <w:color w:val="4472C4" w:themeColor="accent1"/>
+                <w:sz w:val="32"/>
+                <w:szCs w:val="32"/>
+              </w:rPr>
+            </w:pPr>
+            <w:r>
+              <w:rPr>
+                <w:i/>
+                <w:iCs/>
+                <w:color w:val="4472C4" w:themeColor="accent1"/>
+                <w:sz w:val="32"/>
+                <w:szCs w:val="32"/>
+              </w:rPr>
+              <w:t>Assessment Title</w:t>
+            </w:r>
+          </w:p>
+        </w:tc>
+        <w:tc>
+          <w:tcPr>
+            <w:tcW w:w="5760" w:type="dxa"/>
+          </w:tcPr>
+          <w:p>
+            <w:pPr>
+              <w:spacing w:line="480" w:lineRule="auto"/>
+              <w:rPr>
+                <w:color w:val="000000" w:themeColor="text1"/>
+                <w:sz w:val="32"/>
+                <w:szCs w:val="32"/>
+              </w:rPr>
+            </w:pPr>
+            <w:r>
+              <w:rPr>
+                <w:color w:val="000000" w:themeColor="text1"/>
+                <w:sz w:val="32"/>
+                <w:szCs w:val="32"/>
+              </w:rPr>
+              <w:t>Laptop Predict Price</w:t>
+            </w:r>
+          </w:p>
+        </w:tc>
+      </w:tr>
+      <w:tr>
+        <w:tc>
+          <w:tcPr>
+            <w:tcW w:w="3256" w:type="dxa"/>
+          </w:tcPr>
+          <w:p>
+            <w:pPr>
+              <w:spacing w:line="480" w:lineRule="auto"/>
+              <w:rPr>
+                <w:i/>
+                <w:iCs/>
+                <w:color w:val="4472C4" w:themeColor="accent1"/>
+                <w:sz w:val="32"/>
+                <w:szCs w:val="32"/>
+              </w:rPr>
+            </w:pPr>
+            <w:r>
+              <w:rPr>
+                <w:i/>
+                <w:iCs/>
+                <w:color w:val="4472C4" w:themeColor="accent1"/>
+                <w:sz w:val="32"/>
+                <w:szCs w:val="32"/>
+              </w:rPr>
+              <w:t>Assessment Due Date</w:t>
+            </w:r>
+          </w:p>
+        </w:tc>
+        <w:tc>
+          <w:tcPr>
+            <w:tcW w:w="5760" w:type="dxa"/>
+          </w:tcPr>
+          <w:p>
+            <w:pPr>
+              <w:spacing w:line="480" w:lineRule="auto"/>
+              <w:rPr>
+                <w:color w:val="000000" w:themeColor="text1"/>
+                <w:sz w:val="32"/>
+                <w:szCs w:val="32"/>
+              </w:rPr>
+            </w:pPr>
+            <w:r>
+              <w:rPr>
+                <w:color w:val="000000" w:themeColor="text1"/>
+                <w:sz w:val="32"/>
+                <w:szCs w:val="32"/>
+              </w:rPr>
+              <w:t>21</w:t>
+            </w:r>
+            <w:r>
+              <w:rPr>
+                <w:color w:val="000000" w:themeColor="text1"/>
+                <w:sz w:val="32"/>
+                <w:szCs w:val="32"/>
+              </w:rPr>
+              <w:t>/0</w:t>
+            </w:r>
+            <w:r>
+              <w:rPr>
+                <w:color w:val="000000" w:themeColor="text1"/>
+                <w:sz w:val="32"/>
+                <w:szCs w:val="32"/>
+              </w:rPr>
+              <w:t>4</w:t>
+            </w:r>
+            <w:r>
+              <w:rPr>
+                <w:color w:val="000000" w:themeColor="text1"/>
+                <w:sz w:val="32"/>
+                <w:szCs w:val="32"/>
+              </w:rPr>
+              <w:t>/2024</w:t>
+            </w:r>
+          </w:p>
+        </w:tc>
+      </w:tr>
+      <w:tr>
+        <w:tc>
+          <w:tcPr>
+            <w:tcW w:w="3256" w:type="dxa"/>
+          </w:tcPr>
+          <w:p>
+            <w:pPr>
+              <w:spacing w:line="480" w:lineRule="auto"/>
+              <w:rPr>
+                <w:i/>
+                <w:iCs/>
+                <w:color w:val="4472C4" w:themeColor="accent1"/>
+                <w:sz w:val="32"/>
+                <w:szCs w:val="32"/>
+              </w:rPr>
+            </w:pPr>
+            <w:r>
+              <w:rPr>
+                <w:i/>
+                <w:iCs/>
+                <w:color w:val="4472C4" w:themeColor="accent1"/>
+                <w:sz w:val="32"/>
+                <w:szCs w:val="32"/>
+              </w:rPr>
+              <w:t>Date of Submission</w:t>
+            </w:r>
+          </w:p>
+        </w:tc>
+        <w:tc>
+          <w:tcPr>
+            <w:tcW w:w="5760" w:type="dxa"/>
+          </w:tcPr>
+          <w:p>
+            <w:pPr>
+              <w:spacing w:line="480" w:lineRule="auto"/>
+              <w:rPr>
+                <w:color w:val="000000" w:themeColor="text1"/>
+                <w:sz w:val="32"/>
+                <w:szCs w:val="32"/>
+              </w:rPr>
+            </w:pPr>
+            <w:r>
+              <w:rPr>
+                <w:color w:val="000000" w:themeColor="text1"/>
+                <w:sz w:val="32"/>
+                <w:szCs w:val="32"/>
+              </w:rPr>
+              <w:t>2</w:t>
+            </w:r>
+            <w:r>
+              <w:rPr>
+                <w:color w:val="000000" w:themeColor="text1"/>
+                <w:sz w:val="32"/>
+                <w:szCs w:val="32"/>
+              </w:rPr>
+              <w:t>1</w:t>
+            </w:r>
+            <w:r>
+              <w:rPr>
+                <w:color w:val="000000" w:themeColor="text1"/>
+                <w:sz w:val="32"/>
+                <w:szCs w:val="32"/>
+              </w:rPr>
+              <w:t>/0</w:t>
+            </w:r>
+            <w:r>
+              <w:rPr>
+                <w:color w:val="000000" w:themeColor="text1"/>
+                <w:sz w:val="32"/>
+                <w:szCs w:val="32"/>
+              </w:rPr>
+              <w:t>4</w:t>
+            </w:r>
+            <w:r>
+              <w:rPr>
+                <w:color w:val="000000" w:themeColor="text1"/>
+                <w:sz w:val="32"/>
+                <w:szCs w:val="32"/>
+              </w:rPr>
+              <w:t>/2024</w:t>
+            </w:r>
+          </w:p>
+        </w:tc>
+      </w:tr>
+    </w:tbl>
+    <w:p>
+      <w:pPr>
+        <w:pBdr>
+          <w:top w:val="single" w:sz="24" w:space="18" w:color="4472C4" w:themeColor="accent1"/>
+          <w:bottom w:val="single" w:sz="24" w:space="0" w:color="4472C4" w:themeColor="accent1"/>
+        </w:pBdr>
+        <w:spacing w:after="0" w:line="480" w:lineRule="auto"/>
+        <w:rPr>
+          <w:i/>
+          <w:iCs/>
+          <w:color w:val="000000" w:themeColor="text1"/>
+        </w:rPr>
+      </w:pPr>
+    </w:p>
+    <w:p>
+      <w:pPr>
+        <w:rPr>
+          <w:rStyle w:val="SubtleReference"/>
+          <w:rFonts w:cs="Calibri"/>
+          <w:color w:val="4472C4" w:themeColor="accent1"/>
+        </w:rPr>
+      </w:pPr>
+      <w:r>
+        <w:rPr>
+          <w:rFonts w:cs="Calibri"/>
+          <w:smallCaps/>
+          <w:noProof/>
+          <w:color w:val="000000" w:themeColor="text1"/>
+          <w:sz w:val="28"/>
+          <w:szCs w:val="28"/>
+        </w:rPr>
+        <mc:AlternateContent>
+          <mc:Choice Requires="wps">
+            <w:drawing>
+              <wp:anchor distT="0" distB="0" distL="114300" distR="114300" simplePos="0" relativeHeight="251661312" behindDoc="0" locked="0" layoutInCell="1" allowOverlap="1" wp14:anchorId="481F8866" wp14:editId="7CC08A84">
+                <wp:simplePos x="0" y="0"/>
+                <wp:positionH relativeFrom="margin">
+                  <wp:align>left</wp:align>
+                </wp:positionH>
+                <wp:positionV relativeFrom="paragraph">
+                  <wp:posOffset>76200</wp:posOffset>
+                </wp:positionV>
+                <wp:extent cx="5772150" cy="3147060"/>
+                <wp:effectExtent l="19050" t="19050" r="19050" b="15240"/>
+                <wp:wrapNone/>
+                <wp:docPr id="1728545880" name="Text Box 1"/>
+                <wp:cNvGraphicFramePr/>
+                <a:graphic xmlns:a="http://schemas.openxmlformats.org/drawingml/2006/main">
+                  <a:graphicData uri="http://schemas.microsoft.com/office/word/2010/wordprocessingShape">
+                    <wps:wsp>
+                      <wps:cNvSpPr txBox="1"/>
+                      <wps:spPr>
+                        <a:xfrm>
+                          <a:off x="0" y="0"/>
+                          <a:ext cx="5772150" cy="3147060"/>
+                        </a:xfrm>
+                        <a:prstGeom prst="rect">
+                          <a:avLst/>
+                        </a:prstGeom>
+                        <a:solidFill>
+                          <a:schemeClr val="lt1"/>
+                        </a:solidFill>
+                        <a:ln w="28575">
+                          <a:solidFill>
+                            <a:schemeClr val="accent1"/>
+                          </a:solidFill>
+                        </a:ln>
+                        <a:effectLst/>
+                      </wps:spPr>
+                      <wps:txbx>
+                        <w:txbxContent>
+                          <w:p>
+                            <w:pPr>
+                              <w:rPr>
+                                <w:rFonts w:cs="Calibri"/>
+                                <w:b/>
+                                <w:bCs/>
+                                <w:color w:val="4472C4" w:themeColor="accent1"/>
+                                <w:sz w:val="32"/>
+                                <w:szCs w:val="32"/>
+                              </w:rPr>
+                            </w:pPr>
+                            <w:r>
+                              <w:rPr>
+                                <w:rFonts w:cs="Calibri"/>
+                                <w:b/>
+                                <w:bCs/>
+                                <w:color w:val="4472C4" w:themeColor="accent1"/>
+                                <w:sz w:val="32"/>
+                                <w:szCs w:val="32"/>
+                              </w:rPr>
+                              <w:t>Declaration</w:t>
+                            </w:r>
+                          </w:p>
+                          <w:p>
+                            <w:pPr>
+                              <w:rPr>
+                                <w:rFonts w:cs="Calibri"/>
+                                <w:sz w:val="28"/>
+                                <w:szCs w:val="28"/>
+                              </w:rPr>
+                            </w:pPr>
+                            <w:r>
+                              <w:rPr>
+                                <w:rFonts w:cs="Calibri"/>
+                                <w:sz w:val="28"/>
+                                <w:szCs w:val="28"/>
+                              </w:rPr>
+                              <w:t xml:space="preserve">By submitting this assessment, I confirm that I have read the CCT policy on academic misconduct and understand the implications of submitting work that is not my own or does not appropriately reference material taken from a third party or other source. </w:t>
+                            </w:r>
+                          </w:p>
+                          <w:p>
+                            <w:pPr>
+                              <w:rPr>
+                                <w:rFonts w:cs="Calibri"/>
+                                <w:sz w:val="28"/>
+                                <w:szCs w:val="28"/>
+                              </w:rPr>
+                            </w:pPr>
+                            <w:r>
+                              <w:rPr>
+                                <w:rFonts w:cs="Calibri"/>
+                                <w:sz w:val="28"/>
+                                <w:szCs w:val="28"/>
+                              </w:rPr>
+                              <w:t>I declare it to be my own work and that all material from third parties has been appropriately referenced.</w:t>
+                            </w:r>
+                            <w:r>
+                              <w:rPr>
+                                <w:rStyle w:val="Strong"/>
+                                <w:color w:val="333333"/>
+                                <w:sz w:val="28"/>
+                                <w:szCs w:val="28"/>
+                                <w:shd w:val="clear" w:color="auto" w:fill="FFFFFF"/>
+                              </w:rPr>
+                              <w:t xml:space="preserve"> I acknowledge the use of Grammarly for the purpose of improving spelling and grammar.</w:t>
+                            </w:r>
+                          </w:p>
+                          <w:p>
+                            <w:pPr>
+                              <w:rPr>
+                                <w:rFonts w:cs="Calibri"/>
+                                <w:b/>
+                                <w:bCs/>
+                                <w:sz w:val="28"/>
+                                <w:szCs w:val="28"/>
+                              </w:rPr>
+                            </w:pPr>
+                            <w:r>
+                              <w:rPr>
+                                <w:rFonts w:cs="Calibri"/>
+                                <w:sz w:val="28"/>
+                                <w:szCs w:val="28"/>
+                              </w:rPr>
+                              <w:t xml:space="preserve"> I further confirm that this work has not previously been submitted for assessment by myself or someone else in CCT College Dublin or any other higher education institution</w:t>
+                            </w:r>
+                            <w:r>
+                              <w:rPr>
+                                <w:rFonts w:cs="Calibri"/>
+                                <w:b/>
+                                <w:bCs/>
+                                <w:sz w:val="28"/>
+                                <w:szCs w:val="28"/>
+                              </w:rPr>
+                              <w:t xml:space="preserve">. </w:t>
+                            </w:r>
+                          </w:p>
+                          <w:p>
+                            <w:pPr>
+                              <w:rPr>
+                                <w:rFonts w:cs="Calibri"/>
+                                <w:b/>
+                                <w:bCs/>
+                                <w:sz w:val="28"/>
+                                <w:szCs w:val="28"/>
+                              </w:rPr>
+                            </w:pPr>
+                          </w:p>
+                          <w:p>
+                            <w:pPr>
+                              <w:rPr>
+                                <w:sz w:val="28"/>
+                                <w:szCs w:val="28"/>
+                              </w:rPr>
+                            </w:pPr>
+                          </w:p>
+                        </w:txbxContent>
+                      </wps:txbx>
+                      <wps:bodyPr rot="0" spcFirstLastPara="0" vertOverflow="overflow" horzOverflow="overflow" vert="horz" wrap="square" lIns="91440" tIns="45720" rIns="91440" bIns="45720" numCol="1" spcCol="0" rtlCol="0" fromWordArt="0" anchor="t" anchorCtr="0" forceAA="0" compatLnSpc="1">
+                        <a:prstTxWarp prst="textNoShape">
+                          <a:avLst/>
+                        </a:prstTxWarp>
+                        <a:noAutofit/>
+                      </wps:bodyPr>
+                    </wps:wsp>
+                  </a:graphicData>
+                </a:graphic>
+                <wp14:sizeRelH relativeFrom="margin">
+                  <wp14:pctWidth>0</wp14:pctWidth>
+                </wp14:sizeRelH>
+                <wp14:sizeRelV relativeFrom="margin">
+                  <wp14:pctHeight>0</wp14:pctHeight>
+                </wp14:sizeRelV>
+              </wp:anchor>
+            </w:drawing>
+          </mc:Choice>
+          <mc:Fallback>
+            <w:pict>
+              <v:shapetype w14:anchorId="481F8866" id="_x0000_t202" coordsize="21600,21600" o:spt="202" path="m,l,21600r21600,l21600,xe">
+                <v:stroke joinstyle="miter"/>
+                <v:path gradientshapeok="t" o:connecttype="rect"/>
+              </v:shapetype>
+              <v:shape id="Text Box 1" o:spid="_x0000_s1026" type="#_x0000_t202" style="position:absolute;margin-left:0;margin-top:6pt;width:454.5pt;height:247.8pt;z-index:251661312;visibility:visible;mso-wrap-style:square;mso-width-percent:0;mso-height-percent:0;mso-wrap-distance-left:9pt;mso-wrap-distance-top:0;mso-wrap-distance-right:9pt;mso-wrap-distance-bottom:0;mso-position-horizontal:left;mso-position-horizontal-relative:margin;mso-position-vertical:absolute;mso-position-vertical-relative:text;mso-width-percent:0;mso-height-percent:0;mso-width-relative:margin;mso-height-relative:margin;v-text-anchor:top" o:gfxdata="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" fillcolor="white [3201]" strokecolor="#4472c4 [3204]" strokeweight="2.25pt">
+                <v:textbox>
+                  <w:txbxContent>
+                    <w:p>
+                      <w:pPr>
+                        <w:rPr>
+                          <w:rFonts w:cs="Calibri"/>
+                          <w:b/>
+                          <w:bCs/>
+                          <w:color w:val="4472C4" w:themeColor="accent1"/>
+                          <w:sz w:val="32"/>
+                          <w:szCs w:val="32"/>
+                        </w:rPr>
+                      </w:pPr>
+                      <w:r>
+                        <w:rPr>
+                          <w:rFonts w:cs="Calibri"/>
+                          <w:b/>
+                          <w:bCs/>
+                          <w:color w:val="4472C4" w:themeColor="accent1"/>
+                          <w:sz w:val="32"/>
+                          <w:szCs w:val="32"/>
+                        </w:rPr>
+                        <w:t>Declaration</w:t>
+                      </w:r>
+                    </w:p>
+                    <w:p>
+                      <w:pPr>
+                        <w:rPr>
+                          <w:rFonts w:cs="Calibri"/>
+                          <w:sz w:val="28"/>
+                          <w:szCs w:val="28"/>
+                        </w:rPr>
+                      </w:pPr>
+                      <w:r>
+                        <w:rPr>
+                          <w:rFonts w:cs="Calibri"/>
+                          <w:sz w:val="28"/>
+                          <w:szCs w:val="28"/>
+                        </w:rPr>
+                        <w:t xml:space="preserve">By submitting this assessment, I confirm that I have read the CCT policy on academic misconduct and understand the implications of submitting work that is not my own or does not appropriately reference material taken from a third party or other source. </w:t>
+                      </w:r>
+                    </w:p>
+                    <w:p>
+                      <w:pPr>
+                        <w:rPr>
+                          <w:rFonts w:cs="Calibri"/>
+                          <w:sz w:val="28"/>
+                          <w:szCs w:val="28"/>
+                        </w:rPr>
+                      </w:pPr>
+                      <w:r>
+                        <w:rPr>
+                          <w:rFonts w:cs="Calibri"/>
+                          <w:sz w:val="28"/>
+                          <w:szCs w:val="28"/>
+                        </w:rPr>
+                        <w:t>I declare it to be my own work and that all material from third parties has been appropriately referenced.</w:t>
+                      </w:r>
+                      <w:r>
+                        <w:rPr>
+                          <w:rStyle w:val="Strong"/>
+                          <w:color w:val="333333"/>
+                          <w:sz w:val="28"/>
+                          <w:szCs w:val="28"/>
+                          <w:shd w:val="clear" w:color="auto" w:fill="FFFFFF"/>
+                        </w:rPr>
+                        <w:t xml:space="preserve"> I acknowledge the use of Grammarly for the purpose of improving spelling and grammar.</w:t>
+                      </w:r>
+                    </w:p>
+                    <w:p>
+                      <w:pPr>
+                        <w:rPr>
+                          <w:rFonts w:cs="Calibri"/>
+                          <w:b/>
+                          <w:bCs/>
+                          <w:sz w:val="28"/>
+                          <w:szCs w:val="28"/>
+                        </w:rPr>
+                      </w:pPr>
+                      <w:r>
+                        <w:rPr>
+                          <w:rFonts w:cs="Calibri"/>
+                          <w:sz w:val="28"/>
+                          <w:szCs w:val="28"/>
+                        </w:rPr>
+                        <w:t xml:space="preserve"> I further confirm that this work has not previously been submitted for assessment by myself or someone else in CCT College Dublin or any other higher education institution</w:t>
+                      </w:r>
+                      <w:r>
+                        <w:rPr>
+                          <w:rFonts w:cs="Calibri"/>
+                          <w:b/>
+                          <w:bCs/>
+                          <w:sz w:val="28"/>
+                          <w:szCs w:val="28"/>
+                        </w:rPr>
+                        <w:t xml:space="preserve">. </w:t>
+                      </w:r>
+                    </w:p>
+                    <w:p>
+                      <w:pPr>
+                        <w:rPr>
+                          <w:rFonts w:cs="Calibri"/>
+                          <w:b/>
+                          <w:bCs/>
+                          <w:sz w:val="28"/>
+                          <w:szCs w:val="28"/>
+                        </w:rPr>
+                      </w:pPr>
+                    </w:p>
+                    <w:p>
+                      <w:pPr>
+                        <w:rPr>
+                          <w:sz w:val="28"/>
+                          <w:szCs w:val="28"/>
+                        </w:rPr>
+                      </w:pPr>
+                    </w:p>
+                  </w:txbxContent>
+                </v:textbox>
+                <w10:wrap anchorx="margin"/>
+              </v:shape>
+            </w:pict>
+          </mc:Fallback>
+        </mc:AlternateContent>
+      </w:r>
+    </w:p>
+    <w:p>
+      <w:pPr>
+        <w:rPr>
+          <w:rFonts w:cs="Calibri"/>
+        </w:rPr>
+      </w:pPr>
+    </w:p>
+    <w:p>
+      <w:pPr>
+        <w:rPr>
+          <w:rFonts w:cs="Calibri"/>
+        </w:rPr>
+      </w:pPr>
+    </w:p>
+    <w:p>
+      <w:pPr>
+        <w:rPr>
+          <w:rFonts w:cs="Calibri"/>
+        </w:rPr>
+      </w:pPr>
+    </w:p>
+    <w:p>
+      <w:pPr>
+        <w:rPr>
+          <w:rFonts w:cs="Calibri"/>
+        </w:rPr>
+      </w:pPr>
+    </w:p>
+    <w:p>
+      <w:pPr>
+        <w:rPr>
+          <w:rFonts w:cs="Calibri"/>
+        </w:rPr>
+      </w:pPr>
+    </w:p>
+    <w:p>
+      <w:pPr>
+        <w:rPr>
+          <w:rFonts w:cs="Calibri"/>
+        </w:rPr>
+      </w:pPr>
+    </w:p>
+    <w:p>
+      <w:pPr>
+        <w:rPr>
+          <w:rFonts w:cs="Calibri"/>
+        </w:rPr>
+      </w:pPr>
+    </w:p>
+    <w:p>
+      <w:pPr>
         <w:pStyle w:val="Heading1"/>
-        <w:rPr>
-          <w:sz w:val="18"/>
-          <w:szCs w:val="18"/>
-        </w:rPr>
-      </w:pPr>
-      <w:r>
         <w:rPr>
           <w:rFonts w:ascii="Times New Roman" w:hAnsi="Times New Roman" w:cs="Times New Roman"/>
           <w:b/>
           <w:bCs/>
           <w:color w:val="auto"/>
         </w:rPr>
-        <w:t>Introduction</w:t>
-      </w:r>
+      </w:pPr>
+    </w:p>
+    <w:p/>
+    <w:p/>
+    <w:p/>
+    <w:p>
+      <w:pPr>
+        <w:pStyle w:val="Heading1"/>
+        <w:rPr>
+          <w:sz w:val="18"/>
+          <w:szCs w:val="18"/>
+        </w:rPr>
+      </w:pPr>
       <w:r>
         <w:rPr>
           <w:rFonts w:ascii="Times New Roman" w:hAnsi="Times New Roman" w:cs="Times New Roman"/>
           <w:b/>
           <w:bCs/>
           <w:color w:val="auto"/>
-        </w:rPr>
-        <w:t xml:space="preserve"> </w:t>
+          <w:sz w:val="30"/>
+          <w:szCs w:val="30"/>
+        </w:rPr>
+        <w:lastRenderedPageBreak/>
+        <w:t>Introduction</w:t>
       </w:r>
       <w:r>
         <w:rPr>
@@ -34,24 +1086,8 @@
           <w:b/>
           <w:bCs/>
           <w:color w:val="auto"/>
-          <w:sz w:val="18"/>
-          <w:szCs w:val="18"/>
-        </w:rPr>
-        <w:t>(</w:t>
-      </w:r>
-      <w:r>
-        <w:rPr>
-          <w:sz w:val="18"/>
-          <w:szCs w:val="18"/>
-        </w:rPr>
-        <w:t>1. A clear introduction, motivation, a description of the problem domain, and an explanation of how the project's goals are justified using Prediction / Classification algorithms.</w:t>
-      </w:r>
-      <w:r>
-        <w:rPr>
-          <w:sz w:val="18"/>
-          <w:szCs w:val="18"/>
-        </w:rPr>
-        <w:t>)</w:t>
+        </w:rPr>
+        <w:t xml:space="preserve"> </w:t>
       </w:r>
     </w:p>
     <w:p>
@@ -567,7 +1603,7 @@
                     <pic:cNvPicPr/>
                   </pic:nvPicPr>
                   <pic:blipFill>
-                    <a:blip r:embed="rId5">
+                    <a:blip r:embed="rId6">
                       <a:extLst>
                         <a:ext uri="{28A0092B-C50C-407E-A947-70E740481C1C}">
                           <a14:useLocalDpi xmlns:a14="http://schemas.microsoft.com/office/drawing/2010/main" val="0"/>
@@ -650,11 +1686,7 @@
         <w:jc w:val="both"/>
       </w:pPr>
       <w:r>
-        <w:t xml:space="preserve">The measures of dispersion evaluate how scattered the collected data are. They are standard deviation, variation and interquartile range. If the value of the standard deviation is high, it means that the set of </w:t>
-      </w:r>
-      <w:r>
-        <w:lastRenderedPageBreak/>
-        <w:t xml:space="preserve">data is very spread out. In this case, the result of standard deviation is lower than the mean. So, it’s mean the set not very spread out.     </w:t>
+        <w:t xml:space="preserve">The measures of dispersion evaluate how scattered the collected data are. They are standard deviation, variation and interquartile range. If the value of the standard deviation is high, it means that the set of data is very spread out. In this case, the result of standard deviation is lower than the mean. So, it’s mean the set not very spread out.     </w:t>
       </w:r>
     </w:p>
     <w:p>
@@ -678,6 +1710,7 @@
           <w:sz w:val="30"/>
           <w:szCs w:val="30"/>
         </w:rPr>
+        <w:lastRenderedPageBreak/>
         <w:t>Data preparation</w:t>
       </w:r>
     </w:p>
@@ -728,7 +1761,7 @@
                     <pic:cNvPicPr/>
                   </pic:nvPicPr>
                   <pic:blipFill>
-                    <a:blip r:embed="rId6" cstate="print">
+                    <a:blip r:embed="rId7" cstate="print">
                       <a:extLst>
                         <a:ext uri="{28A0092B-C50C-407E-A947-70E740481C1C}">
                           <a14:useLocalDpi xmlns:a14="http://schemas.microsoft.com/office/drawing/2010/main" val="0"/>
@@ -1133,7 +2166,7 @@
                     <pic:cNvPicPr/>
                   </pic:nvPicPr>
                   <pic:blipFill>
-                    <a:blip r:embed="rId7">
+                    <a:blip r:embed="rId8">
                       <a:extLst>
                         <a:ext uri="{28A0092B-C50C-407E-A947-70E740481C1C}">
                           <a14:useLocalDpi xmlns:a14="http://schemas.microsoft.com/office/drawing/2010/main" val="0"/>
@@ -1249,7 +2282,7 @@
                     <pic:cNvPicPr/>
                   </pic:nvPicPr>
                   <pic:blipFill>
-                    <a:blip r:embed="rId8">
+                    <a:blip r:embed="rId9">
                       <a:extLst>
                         <a:ext uri="{28A0092B-C50C-407E-A947-70E740481C1C}">
                           <a14:useLocalDpi xmlns:a14="http://schemas.microsoft.com/office/drawing/2010/main" val="0"/>
@@ -1672,7 +2705,7 @@
                     <pic:cNvPicPr/>
                   </pic:nvPicPr>
                   <pic:blipFill>
-                    <a:blip r:embed="rId9" cstate="print">
+                    <a:blip r:embed="rId10" cstate="print">
                       <a:extLst>
                         <a:ext uri="{28A0092B-C50C-407E-A947-70E740481C1C}">
                           <a14:useLocalDpi xmlns:a14="http://schemas.microsoft.com/office/drawing/2010/main" val="0"/>
@@ -1901,7 +2934,7 @@
                     <pic:cNvPicPr/>
                   </pic:nvPicPr>
                   <pic:blipFill>
-                    <a:blip r:embed="rId10">
+                    <a:blip r:embed="rId11">
                       <a:extLst>
                         <a:ext uri="{28A0092B-C50C-407E-A947-70E740481C1C}">
                           <a14:useLocalDpi xmlns:a14="http://schemas.microsoft.com/office/drawing/2010/main" val="0"/>
@@ -2180,7 +3213,7 @@
                     <pic:cNvPicPr/>
                   </pic:nvPicPr>
                   <pic:blipFill>
-                    <a:blip r:embed="rId11">
+                    <a:blip r:embed="rId12">
                       <a:extLst>
                         <a:ext uri="{28A0092B-C50C-407E-A947-70E740481C1C}">
                           <a14:useLocalDpi xmlns:a14="http://schemas.microsoft.com/office/drawing/2010/main" val="0"/>
@@ -2394,10 +3427,28 @@
         <w:keepNext/>
       </w:pPr>
       <w:r>
+        <w:t>By using different proportions of the data training. Was observed that the test</w:t>
+      </w:r>
+      <w:r>
+        <w:t xml:space="preserve"> </w:t>
+      </w:r>
+      <w:r>
+        <w:t>(0.20) gave the best values of an R2 score of 0.7560. Compared to the SVR model, the range of R2 scores is higher, the range varied from approximately 0.7380 to 0.7560. the mean squared error for the LR is lower also compared with SVR and indicates that the predict</w:t>
+      </w:r>
+      <w:r>
+        <w:t>ed</w:t>
+      </w:r>
+      <w:r>
+        <w:t xml:space="preserve"> values are quite close to the actual values. And </w:t>
+      </w:r>
+      <w:r>
+        <w:lastRenderedPageBreak/>
+        <w:t>using the test 20% works better with linear regression.</w:t>
+      </w:r>
+      <w:r>
         <w:rPr>
           <w:noProof/>
         </w:rPr>
-        <w:lastRenderedPageBreak/>
         <w:drawing>
           <wp:inline distT="0" distB="0" distL="0" distR="0" wp14:anchorId="5C5AFF8D" wp14:editId="0057001C">
             <wp:extent cx="5731510" cy="2820035"/>
@@ -2414,7 +3465,7 @@
                     <pic:cNvPicPr/>
                   </pic:nvPicPr>
                   <pic:blipFill>
-                    <a:blip r:embed="rId12">
+                    <a:blip r:embed="rId13">
                       <a:extLst>
                         <a:ext uri="{28A0092B-C50C-407E-A947-70E740481C1C}">
                           <a14:useLocalDpi xmlns:a14="http://schemas.microsoft.com/office/drawing/2010/main" val="0"/>
@@ -2470,17 +3521,108 @@
         <w:t>: LR</w:t>
       </w:r>
     </w:p>
-    <w:p/>
-    <w:p/>
-    <w:p/>
-    <w:p/>
-    <w:p/>
-    <w:p/>
-    <w:p/>
-    <w:p/>
-    <w:p/>
-    <w:p/>
-    <w:p/>
+    <w:p>
+      <w:pPr>
+        <w:pStyle w:val="ListParagraph"/>
+        <w:numPr>
+          <w:ilvl w:val="0"/>
+          <w:numId w:val="2"/>
+        </w:numPr>
+      </w:pPr>
+      <w:r>
+        <w:t xml:space="preserve">Random Forest Regressor </w:t>
+      </w:r>
+    </w:p>
+    <w:p>
+      <w:r>
+        <w:t>By using different proportions of the data training. Was observed that the test (0.30) gave the best values of an R2 score of 0.7560. Compared to the LR model, the range of R2 scores is equal, the range varied from approximately 0.7380 to 0.7560. the mean squared error for the is lower also compared with LR and indicates that the predicted values are quite close to the actual values.</w:t>
+      </w:r>
+    </w:p>
+    <w:p>
+      <w:pPr>
+        <w:pStyle w:val="ListParagraph"/>
+        <w:keepNext/>
+        <w:numPr>
+          <w:ilvl w:val="0"/>
+          <w:numId w:val="2"/>
+        </w:numPr>
+      </w:pPr>
+      <w:r>
+        <w:rPr>
+          <w:noProof/>
+        </w:rPr>
+        <w:drawing>
+          <wp:inline distT="0" distB="0" distL="0" distR="0" wp14:anchorId="18445577" wp14:editId="6AE45752">
+            <wp:extent cx="5731510" cy="3663950"/>
+            <wp:effectExtent l="0" t="0" r="2540" b="0"/>
+            <wp:docPr id="394075940" name="Picture 7" descr="A screenshot of a computer program&#10;&#10;Description automatically generated"/>
+            <wp:cNvGraphicFramePr>
+              <a:graphicFrameLocks xmlns:a="http://schemas.openxmlformats.org/drawingml/2006/main" noChangeAspect="1"/>
+            </wp:cNvGraphicFramePr>
+            <a:graphic xmlns:a="http://schemas.openxmlformats.org/drawingml/2006/main">
+              <a:graphicData uri="http://schemas.openxmlformats.org/drawingml/2006/picture">
+                <pic:pic xmlns:pic="http://schemas.openxmlformats.org/drawingml/2006/picture">
+                  <pic:nvPicPr>
+                    <pic:cNvPr id="394075940" name="Picture 7" descr="A screenshot of a computer program&#10;&#10;Description automatically generated"/>
+                    <pic:cNvPicPr/>
+                  </pic:nvPicPr>
+                  <pic:blipFill>
+                    <a:blip r:embed="rId14">
+                      <a:extLst>
+                        <a:ext uri="{28A0092B-C50C-407E-A947-70E740481C1C}">
+                          <a14:useLocalDpi xmlns:a14="http://schemas.microsoft.com/office/drawing/2010/main" val="0"/>
+                        </a:ext>
+                      </a:extLst>
+                    </a:blip>
+                    <a:stretch>
+                      <a:fillRect/>
+                    </a:stretch>
+                  </pic:blipFill>
+                  <pic:spPr>
+                    <a:xfrm>
+                      <a:off x="0" y="0"/>
+                      <a:ext cx="5731510" cy="3663950"/>
+                    </a:xfrm>
+                    <a:prstGeom prst="rect">
+                      <a:avLst/>
+                    </a:prstGeom>
+                  </pic:spPr>
+                </pic:pic>
+              </a:graphicData>
+            </a:graphic>
+          </wp:inline>
+        </w:drawing>
+      </w:r>
+    </w:p>
+    <w:p>
+      <w:pPr>
+        <w:pStyle w:val="Caption"/>
+      </w:pPr>
+      <w:r>
+        <w:t xml:space="preserve">Figure </w:t>
+      </w:r>
+      <w:r>
+        <w:fldChar w:fldCharType="begin"/>
+      </w:r>
+      <w:r>
+        <w:instrText xml:space="preserve"> SEQ Figure \* ARABIC </w:instrText>
+      </w:r>
+      <w:r>
+        <w:fldChar w:fldCharType="separate"/>
+      </w:r>
+      <w:r>
+        <w:rPr>
+          <w:noProof/>
+        </w:rPr>
+        <w:t>9</w:t>
+      </w:r>
+      <w:r>
+        <w:fldChar w:fldCharType="end"/>
+      </w:r>
+      <w:r>
+        <w:t>: RFR</w:t>
+      </w:r>
+    </w:p>
     <w:p/>
     <w:p>
       <w:pPr>
@@ -2499,6 +3641,48 @@
           <w:sz w:val="30"/>
           <w:szCs w:val="30"/>
         </w:rPr>
+        <w:lastRenderedPageBreak/>
+        <w:t>Conclusion</w:t>
+      </w:r>
+    </w:p>
+    <w:p>
+      <w:r>
+        <w:t xml:space="preserve">The analysis was conducted with three different models of machine learning Linear Regression and </w:t>
+      </w:r>
+      <w:r>
+        <w:t>Random Forest</w:t>
+      </w:r>
+      <w:r>
+        <w:t xml:space="preserve"> Regressor</w:t>
+      </w:r>
+      <w:r>
+        <w:t xml:space="preserve">. the results showed models to be considered as viable options, both have similar performance in different test proportions. </w:t>
+      </w:r>
+      <w:r>
+        <w:t>M</w:t>
+      </w:r>
+      <w:r>
+        <w:t>aking them viable options for further analysis to try to increase the results.</w:t>
+      </w:r>
+    </w:p>
+    <w:p/>
+    <w:p>
+      <w:pPr>
+        <w:pStyle w:val="Heading1"/>
+        <w:rPr>
+          <w:rFonts w:ascii="Times New Roman" w:hAnsi="Times New Roman" w:cs="Times New Roman"/>
+          <w:color w:val="auto"/>
+          <w:sz w:val="30"/>
+          <w:szCs w:val="30"/>
+        </w:rPr>
+      </w:pPr>
+      <w:r>
+        <w:rPr>
+          <w:rFonts w:ascii="Times New Roman" w:hAnsi="Times New Roman" w:cs="Times New Roman"/>
+          <w:color w:val="auto"/>
+          <w:sz w:val="30"/>
+          <w:szCs w:val="30"/>
+        </w:rPr>
         <w:t>REFERENCES</w:t>
       </w:r>
     </w:p>
@@ -2546,10 +3730,11 @@
       <w:r>
         <w:t xml:space="preserve">. [online] Available at: </w:t>
       </w:r>
-      <w:hyperlink r:id="rId13" w:history="1">
+      <w:hyperlink r:id="rId15" w:history="1">
         <w:r>
           <w:rPr>
             <w:rStyle w:val="Hyperlink"/>
+            <w:color w:val="auto"/>
           </w:rPr>
           <w:t>https://www.kaggle.com/datasets/muhammetvarl/laptop-price/data</w:t>
         </w:r>
@@ -2564,7 +3749,6 @@
         <w:spacing w:before="0" w:beforeAutospacing="0" w:after="240" w:afterAutospacing="0" w:line="360" w:lineRule="auto"/>
       </w:pPr>
       <w:r>
-        <w:lastRenderedPageBreak/>
         <w:t xml:space="preserve">Anon, (n.d.). </w:t>
       </w:r>
       <w:r>
@@ -2750,7 +3934,7 @@
   <w:abstractNum w:abstractNumId="1" w15:restartNumberingAfterBreak="0">
     <w:nsid w:val="7AAE2576"/>
     <w:multiLevelType w:val="hybridMultilevel"/>
-    <w:tmpl w:val="B02AB8C8"/>
+    <w:tmpl w:val="C2E0A856"/>
     <w:lvl w:ilvl="0" w:tplc="18090005">
       <w:start w:val="1"/>
       <w:numFmt w:val="bullet"/>
@@ -3949,6 +5133,28 @@
       </w:tblBorders>
     </w:tblPr>
   </w:style>
+  <w:style w:type="character" w:styleId="SubtleReference">
+    <w:name w:val="Subtle Reference"/>
+    <w:basedOn w:val="DefaultParagraphFont"/>
+    <w:uiPriority w:val="31"/>
+    <w:qFormat/>
+    <w:rsid w:val="0054608D"/>
+    <w:rPr>
+      <w:smallCaps/>
+      <w:color w:val="5A5A5A" w:themeColor="text1" w:themeTint="A5"/>
+    </w:rPr>
+  </w:style>
+  <w:style w:type="character" w:styleId="Strong">
+    <w:name w:val="Strong"/>
+    <w:basedOn w:val="DefaultParagraphFont"/>
+    <w:uiPriority w:val="22"/>
+    <w:qFormat/>
+    <w:rsid w:val="0054608D"/>
+    <w:rPr>
+      <w:b/>
+      <w:bCs/>
+    </w:rPr>
+  </w:style>
 </w:styles>
 </file>
 
